--- a/Code/docs/templates/project_plan/English Tumor.docx
+++ b/Code/docs/templates/project_plan/English Tumor.docx
@@ -5605,8 +5605,10 @@
         </w:rPr>
         <w:t>Reagents and equipment</w:t>
       </w:r>
+      <w:bookmarkStart w:id="42" w:name="_GoBack"/>
       <w:bookmarkEnd w:id="34"/>
       <w:bookmarkEnd w:id="35"/>
+      <w:bookmarkEnd w:id="42"/>
     </w:p>
     <w:p>
       <w:pPr>
@@ -5624,7 +5626,7 @@
           <w:szCs w:val="24"/>
         </w:rPr>
       </w:pPr>
-      <w:bookmarkStart w:id="42" w:name="_Toc155944334"/>
+      <w:bookmarkStart w:id="43" w:name="_Toc155944334"/>
       <w:r>
         <w:rPr>
           <w:rFonts w:ascii="Times New Roman" w:hAnsi="Times New Roman" w:cs="Times New Roman"/>
@@ -5633,7 +5635,7 @@
         </w:rPr>
         <w:t>Reagents</w:t>
       </w:r>
-      <w:bookmarkEnd w:id="42"/>
+      <w:bookmarkEnd w:id="43"/>
     </w:p>
     <w:tbl>
       <w:tblPr>
@@ -6213,7 +6215,7 @@
           <w:szCs w:val="24"/>
         </w:rPr>
       </w:pPr>
-      <w:bookmarkStart w:id="43" w:name="_Toc155944335"/>
+      <w:bookmarkStart w:id="44" w:name="_Toc155944335"/>
       <w:r>
         <w:rPr>
           <w:rFonts w:ascii="Times New Roman" w:hAnsi="Times New Roman" w:cs="Times New Roman"/>
@@ -6230,7 +6232,7 @@
         </w:rPr>
         <w:t>quipment</w:t>
       </w:r>
-      <w:bookmarkEnd w:id="43"/>
+      <w:bookmarkEnd w:id="44"/>
     </w:p>
     <w:tbl>
       <w:tblPr>
@@ -6453,14 +6455,12 @@
               <w:jc w:val="left"/>
               <w:rPr>
                 <w:rFonts w:ascii="Times New Roman"/>
-                <w:color w:val="FF6699"/>
                 <w:szCs w:val="21"/>
               </w:rPr>
             </w:pPr>
             <w:r>
               <w:rPr>
                 <w:rFonts w:ascii="Times New Roman"/>
-                <w:color w:val="FF6699"/>
                 <w:szCs w:val="21"/>
               </w:rPr>
               <w:t>P</w:t>
@@ -6468,7 +6468,6 @@
             <w:r>
               <w:rPr>
                 <w:rFonts w:ascii="Times New Roman" w:hint="eastAsia"/>
-                <w:color w:val="FF6699"/>
                 <w:szCs w:val="21"/>
               </w:rPr>
               <w:t>H</w:t>
@@ -6476,7 +6475,6 @@
             <w:r>
               <w:rPr>
                 <w:rFonts w:ascii="Times New Roman"/>
-                <w:color w:val="FF6699"/>
                 <w:szCs w:val="21"/>
               </w:rPr>
               <w:t>C</w:t>
@@ -6484,7 +6482,6 @@
             <w:r>
               <w:rPr>
                 <w:rFonts w:ascii="Times New Roman" w:hint="eastAsia"/>
-                <w:color w:val="FF6699"/>
                 <w:szCs w:val="21"/>
               </w:rPr>
               <w:t>bi</w:t>
@@ -6509,14 +6506,12 @@
               <w:jc w:val="left"/>
               <w:rPr>
                 <w:rFonts w:ascii="Times New Roman"/>
-                <w:color w:val="FF6699"/>
                 <w:szCs w:val="21"/>
               </w:rPr>
             </w:pPr>
             <w:r>
               <w:rPr>
                 <w:rFonts w:ascii="Times New Roman"/>
-                <w:color w:val="FF6699"/>
                 <w:szCs w:val="21"/>
               </w:rPr>
               <w:t>MCO-18AC</w:t>
@@ -6612,14 +6607,12 @@
               <w:jc w:val="left"/>
               <w:rPr>
                 <w:rFonts w:ascii="Times New Roman"/>
-                <w:color w:val="FF6699"/>
                 <w:szCs w:val="21"/>
               </w:rPr>
             </w:pPr>
             <w:r>
               <w:rPr>
                 <w:rFonts w:ascii="Times New Roman"/>
-                <w:color w:val="FF6699"/>
                 <w:szCs w:val="21"/>
               </w:rPr>
               <w:t>Countstar</w:t>
@@ -6644,14 +6637,12 @@
               <w:jc w:val="left"/>
               <w:rPr>
                 <w:rFonts w:ascii="Times New Roman"/>
-                <w:color w:val="FF6699"/>
                 <w:szCs w:val="21"/>
               </w:rPr>
             </w:pPr>
             <w:r>
               <w:rPr>
                 <w:rFonts w:ascii="Times New Roman"/>
-                <w:color w:val="FF6699"/>
                 <w:szCs w:val="21"/>
               </w:rPr>
               <w:t>Rigel S2</w:t>
@@ -6749,14 +6740,12 @@
               <w:jc w:val="left"/>
               <w:rPr>
                 <w:rFonts w:ascii="Times New Roman"/>
-                <w:color w:val="FF6699"/>
                 <w:szCs w:val="21"/>
               </w:rPr>
             </w:pPr>
             <w:r>
               <w:rPr>
                 <w:rFonts w:ascii="Times New Roman" w:eastAsia="宋体" w:hAnsi="Times New Roman" w:cs="Times New Roman" w:hint="eastAsia"/>
-                <w:color w:val="FF6699"/>
                 <w:szCs w:val="21"/>
               </w:rPr>
               <w:t>OHAUS</w:t>
@@ -6781,14 +6770,12 @@
               <w:jc w:val="left"/>
               <w:rPr>
                 <w:rFonts w:ascii="Times New Roman"/>
-                <w:color w:val="FF6699"/>
                 <w:szCs w:val="21"/>
               </w:rPr>
             </w:pPr>
             <w:r>
               <w:rPr>
                 <w:rFonts w:ascii="Times New Roman" w:eastAsia="宋体" w:hAnsi="Times New Roman" w:cs="Times New Roman"/>
-                <w:color w:val="FF6699"/>
                 <w:szCs w:val="21"/>
               </w:rPr>
               <w:t>PX822ZH/E</w:t>
@@ -6877,14 +6864,12 @@
               <w:jc w:val="left"/>
               <w:rPr>
                 <w:rFonts w:ascii="Times New Roman"/>
-                <w:color w:val="FF6699"/>
                 <w:szCs w:val="21"/>
               </w:rPr>
             </w:pPr>
             <w:r>
               <w:rPr>
                 <w:rFonts w:ascii="Times New Roman" w:hint="eastAsia"/>
-                <w:color w:val="FF6699"/>
                 <w:szCs w:val="21"/>
               </w:rPr>
               <w:t>MITUTOYO</w:t>
@@ -6909,14 +6894,12 @@
               <w:jc w:val="left"/>
               <w:rPr>
                 <w:rFonts w:ascii="Times New Roman"/>
-                <w:color w:val="FF6699"/>
                 <w:szCs w:val="21"/>
               </w:rPr>
             </w:pPr>
             <w:r>
               <w:rPr>
                 <w:rFonts w:ascii="Times New Roman" w:hint="eastAsia"/>
-                <w:color w:val="FF6699"/>
                 <w:szCs w:val="21"/>
               </w:rPr>
               <w:t>CD-</w:t>
@@ -6924,7 +6907,6 @@
             <w:r>
               <w:rPr>
                 <w:rFonts w:ascii="Times New Roman"/>
-                <w:color w:val="FF6699"/>
                 <w:szCs w:val="21"/>
               </w:rPr>
               <w:t>15</w:t>
@@ -6932,7 +6914,6 @@
             <w:r>
               <w:rPr>
                 <w:rFonts w:ascii="Times New Roman" w:hint="eastAsia"/>
-                <w:color w:val="FF6699"/>
                 <w:szCs w:val="21"/>
               </w:rPr>
               <w:t>AX</w:t>
@@ -7404,7 +7385,7 @@
           <w:docGrid w:linePitch="312"/>
         </w:sectPr>
       </w:pPr>
-      <w:bookmarkStart w:id="44" w:name="_Toc523224553"/>
+      <w:bookmarkStart w:id="45" w:name="_Toc523224553"/>
     </w:p>
     <w:p>
       <w:pPr>
@@ -7422,7 +7403,7 @@
           <w:szCs w:val="24"/>
         </w:rPr>
       </w:pPr>
-      <w:bookmarkStart w:id="45" w:name="_Toc155944336"/>
+      <w:bookmarkStart w:id="46" w:name="_Toc155944336"/>
       <w:r>
         <w:rPr>
           <w:rFonts w:ascii="Times New Roman" w:hAnsi="Times New Roman" w:cs="Times New Roman"/>
@@ -7446,7 +7427,7 @@
       <w:bookmarkEnd w:id="39"/>
       <w:bookmarkEnd w:id="40"/>
       <w:bookmarkEnd w:id="41"/>
-      <w:bookmarkEnd w:id="44"/>
+      <w:bookmarkEnd w:id="45"/>
       <w:r>
         <w:rPr>
           <w:rFonts w:ascii="Times New Roman" w:hAnsi="Times New Roman" w:cs="Times New Roman"/>
@@ -7455,7 +7436,7 @@
         </w:rPr>
         <w:t xml:space="preserve"> and preparation</w:t>
       </w:r>
-      <w:bookmarkEnd w:id="45"/>
+      <w:bookmarkEnd w:id="46"/>
     </w:p>
     <w:p>
       <w:pPr>
@@ -7473,15 +7454,15 @@
           <w:szCs w:val="24"/>
         </w:rPr>
       </w:pPr>
-      <w:bookmarkStart w:id="46" w:name="_Toc4487"/>
-      <w:bookmarkStart w:id="47" w:name="_Toc3673"/>
-      <w:bookmarkStart w:id="48" w:name="_Toc2263"/>
-      <w:bookmarkStart w:id="49" w:name="_Toc18261"/>
-      <w:bookmarkStart w:id="50" w:name="_Toc14045"/>
-      <w:bookmarkStart w:id="51" w:name="_Toc31285"/>
-      <w:bookmarkStart w:id="52" w:name="_Toc508136480"/>
-      <w:bookmarkStart w:id="53" w:name="_Toc523224554"/>
-      <w:bookmarkStart w:id="54" w:name="_Toc155944337"/>
+      <w:bookmarkStart w:id="47" w:name="_Toc4487"/>
+      <w:bookmarkStart w:id="48" w:name="_Toc3673"/>
+      <w:bookmarkStart w:id="49" w:name="_Toc2263"/>
+      <w:bookmarkStart w:id="50" w:name="_Toc18261"/>
+      <w:bookmarkStart w:id="51" w:name="_Toc14045"/>
+      <w:bookmarkStart w:id="52" w:name="_Toc31285"/>
+      <w:bookmarkStart w:id="53" w:name="_Toc508136480"/>
+      <w:bookmarkStart w:id="54" w:name="_Toc523224554"/>
+      <w:bookmarkStart w:id="55" w:name="_Toc155944337"/>
       <w:r>
         <w:rPr>
           <w:rFonts w:ascii="Times New Roman" w:hAnsi="Times New Roman" w:cs="Times New Roman"/>
@@ -7490,12 +7471,12 @@
         </w:rPr>
         <w:t>Test article</w:t>
       </w:r>
-      <w:bookmarkEnd w:id="46"/>
       <w:bookmarkEnd w:id="47"/>
       <w:bookmarkEnd w:id="48"/>
       <w:bookmarkEnd w:id="49"/>
       <w:bookmarkEnd w:id="50"/>
       <w:bookmarkEnd w:id="51"/>
+      <w:bookmarkEnd w:id="52"/>
       <w:r>
         <w:rPr>
           <w:rFonts w:ascii="Times New Roman" w:hAnsi="Times New Roman" w:cs="Times New Roman"/>
@@ -7504,9 +7485,9 @@
         </w:rPr>
         <w:t>s</w:t>
       </w:r>
-      <w:bookmarkEnd w:id="52"/>
       <w:bookmarkEnd w:id="53"/>
       <w:bookmarkEnd w:id="54"/>
+      <w:bookmarkEnd w:id="55"/>
     </w:p>
     <w:p>
       <w:pPr>
@@ -7516,11 +7497,11 @@
           <w:highlight w:val="yellow"/>
         </w:rPr>
       </w:pPr>
-      <w:bookmarkStart w:id="55" w:name="_Toc508136481"/>
-      <w:bookmarkStart w:id="56" w:name="_Toc508136121"/>
-      <w:bookmarkStart w:id="57" w:name="_Toc508136055"/>
-      <w:bookmarkStart w:id="58" w:name="_Toc484004579"/>
-      <w:bookmarkStart w:id="59" w:name="_Toc470616002"/>
+      <w:bookmarkStart w:id="56" w:name="_Toc508136481"/>
+      <w:bookmarkStart w:id="57" w:name="_Toc508136121"/>
+      <w:bookmarkStart w:id="58" w:name="_Toc508136055"/>
+      <w:bookmarkStart w:id="59" w:name="_Toc484004579"/>
+      <w:bookmarkStart w:id="60" w:name="_Toc470616002"/>
       <w:r>
         <w:rPr>
           <w:rFonts w:ascii="Times New Roman" w:eastAsia="宋体" w:hAnsi="Times New Roman" w:cs="Times New Roman"/>
@@ -8403,15 +8384,7 @@
                 <w:color w:val="FF6699"/>
                 <w:szCs w:val="21"/>
               </w:rPr>
-              <w:t>)</w:t>
-            </w:r>
-            <w:r>
-              <w:rPr>
-                <w:rFonts w:ascii="Times New Roman" w:hAnsi="Times New Roman" w:cs="Times New Roman"/>
-                <w:bCs/>
-                <w:szCs w:val="21"/>
-              </w:rPr>
-              <w:t xml:space="preserve"> </w:t>
+              <w:t xml:space="preserve">) </w:t>
             </w:r>
             <w:r>
               <w:rPr>
@@ -8499,12 +8472,12 @@
           <w:color w:val="000000" w:themeColor="text1"/>
         </w:rPr>
       </w:pPr>
-      <w:bookmarkStart w:id="60" w:name="_Toc508098493"/>
-      <w:bookmarkStart w:id="61" w:name="_Toc508698277"/>
-      <w:bookmarkStart w:id="62" w:name="_Toc518985749"/>
-      <w:bookmarkStart w:id="63" w:name="_Toc521529496"/>
-      <w:bookmarkStart w:id="64" w:name="_Toc529201935"/>
-      <w:bookmarkStart w:id="65" w:name="_Toc529202013"/>
+      <w:bookmarkStart w:id="61" w:name="_Toc508098493"/>
+      <w:bookmarkStart w:id="62" w:name="_Toc508698277"/>
+      <w:bookmarkStart w:id="63" w:name="_Toc518985749"/>
+      <w:bookmarkStart w:id="64" w:name="_Toc521529496"/>
+      <w:bookmarkStart w:id="65" w:name="_Toc529201935"/>
+      <w:bookmarkStart w:id="66" w:name="_Toc529202013"/>
       <w:r>
         <w:rPr>
           <w:rFonts w:ascii="Times New Roman" w:eastAsia="宋体" w:hAnsi="Times New Roman" w:cs="Times New Roman"/>
@@ -8512,18 +8485,18 @@
         </w:rPr>
         <w:t>{%p endfor %}</w:t>
       </w:r>
-      <w:bookmarkEnd w:id="60"/>
       <w:bookmarkEnd w:id="61"/>
       <w:bookmarkEnd w:id="62"/>
       <w:bookmarkEnd w:id="63"/>
       <w:bookmarkEnd w:id="64"/>
       <w:bookmarkEnd w:id="65"/>
+      <w:bookmarkEnd w:id="66"/>
     </w:p>
-    <w:bookmarkEnd w:id="55"/>
     <w:bookmarkEnd w:id="56"/>
     <w:bookmarkEnd w:id="57"/>
     <w:bookmarkEnd w:id="58"/>
     <w:bookmarkEnd w:id="59"/>
+    <w:bookmarkEnd w:id="60"/>
     <w:p>
       <w:pPr>
         <w:widowControl/>
@@ -8558,15 +8531,15 @@
           <w:szCs w:val="24"/>
         </w:rPr>
       </w:pPr>
-      <w:bookmarkStart w:id="66" w:name="_Toc508136484"/>
-      <w:bookmarkStart w:id="67" w:name="_Toc1160"/>
-      <w:bookmarkStart w:id="68" w:name="_Toc30843"/>
-      <w:bookmarkStart w:id="69" w:name="_Toc11967"/>
-      <w:bookmarkStart w:id="70" w:name="_Toc12608"/>
-      <w:bookmarkStart w:id="71" w:name="_Toc30405"/>
-      <w:bookmarkStart w:id="72" w:name="_Toc23207"/>
-      <w:bookmarkStart w:id="73" w:name="_Toc523224555"/>
-      <w:bookmarkStart w:id="74" w:name="_Toc155944338"/>
+      <w:bookmarkStart w:id="67" w:name="_Toc508136484"/>
+      <w:bookmarkStart w:id="68" w:name="_Toc1160"/>
+      <w:bookmarkStart w:id="69" w:name="_Toc30843"/>
+      <w:bookmarkStart w:id="70" w:name="_Toc11967"/>
+      <w:bookmarkStart w:id="71" w:name="_Toc12608"/>
+      <w:bookmarkStart w:id="72" w:name="_Toc30405"/>
+      <w:bookmarkStart w:id="73" w:name="_Toc23207"/>
+      <w:bookmarkStart w:id="74" w:name="_Toc523224555"/>
+      <w:bookmarkStart w:id="75" w:name="_Toc155944338"/>
       <w:r>
         <w:rPr>
           <w:rFonts w:ascii="Times New Roman" w:hAnsi="Times New Roman" w:cs="Times New Roman"/>
@@ -8576,7 +8549,6 @@
         <w:lastRenderedPageBreak/>
         <w:t>Dosing solution preparation</w:t>
       </w:r>
-      <w:bookmarkEnd w:id="66"/>
       <w:bookmarkEnd w:id="67"/>
       <w:bookmarkEnd w:id="68"/>
       <w:bookmarkEnd w:id="69"/>
@@ -8585,6 +8557,7 @@
       <w:bookmarkEnd w:id="72"/>
       <w:bookmarkEnd w:id="73"/>
       <w:bookmarkEnd w:id="74"/>
+      <w:bookmarkEnd w:id="75"/>
     </w:p>
     <w:tbl>
       <w:tblPr>
@@ -9866,14 +9839,14 @@
           <w:szCs w:val="24"/>
         </w:rPr>
       </w:pPr>
-      <w:bookmarkStart w:id="75" w:name="_Toc29722"/>
-      <w:bookmarkStart w:id="76" w:name="_Toc31612"/>
-      <w:bookmarkStart w:id="77" w:name="_Toc1927"/>
-      <w:bookmarkStart w:id="78" w:name="_Toc13944"/>
-      <w:bookmarkStart w:id="79" w:name="_Toc8210"/>
-      <w:bookmarkStart w:id="80" w:name="_Toc28209"/>
-      <w:bookmarkStart w:id="81" w:name="_Toc523224556"/>
-      <w:bookmarkStart w:id="82" w:name="_Toc155944339"/>
+      <w:bookmarkStart w:id="76" w:name="_Toc29722"/>
+      <w:bookmarkStart w:id="77" w:name="_Toc31612"/>
+      <w:bookmarkStart w:id="78" w:name="_Toc1927"/>
+      <w:bookmarkStart w:id="79" w:name="_Toc13944"/>
+      <w:bookmarkStart w:id="80" w:name="_Toc8210"/>
+      <w:bookmarkStart w:id="81" w:name="_Toc28209"/>
+      <w:bookmarkStart w:id="82" w:name="_Toc523224556"/>
+      <w:bookmarkStart w:id="83" w:name="_Toc155944339"/>
       <w:r>
         <w:rPr>
           <w:rFonts w:ascii="Times New Roman" w:hAnsi="Times New Roman" w:cs="Times New Roman"/>
@@ -9883,7 +9856,6 @@
         <w:lastRenderedPageBreak/>
         <w:t>Animal housing</w:t>
       </w:r>
-      <w:bookmarkEnd w:id="75"/>
       <w:bookmarkEnd w:id="76"/>
       <w:bookmarkEnd w:id="77"/>
       <w:bookmarkEnd w:id="78"/>
@@ -9891,6 +9863,7 @@
       <w:bookmarkEnd w:id="80"/>
       <w:bookmarkEnd w:id="81"/>
       <w:bookmarkEnd w:id="82"/>
+      <w:bookmarkEnd w:id="83"/>
     </w:p>
     <w:p>
       <w:pPr>
@@ -9908,15 +9881,15 @@
           <w:szCs w:val="24"/>
         </w:rPr>
       </w:pPr>
-      <w:bookmarkStart w:id="83" w:name="_Toc508136486"/>
-      <w:bookmarkStart w:id="84" w:name="_Toc20740"/>
-      <w:bookmarkStart w:id="85" w:name="_Toc29036"/>
-      <w:bookmarkStart w:id="86" w:name="_Toc5015"/>
-      <w:bookmarkStart w:id="87" w:name="_Toc1142"/>
-      <w:bookmarkStart w:id="88" w:name="_Toc11996"/>
-      <w:bookmarkStart w:id="89" w:name="_Toc21074"/>
-      <w:bookmarkStart w:id="90" w:name="_Toc523224557"/>
-      <w:bookmarkStart w:id="91" w:name="_Toc155944340"/>
+      <w:bookmarkStart w:id="84" w:name="_Toc508136486"/>
+      <w:bookmarkStart w:id="85" w:name="_Toc20740"/>
+      <w:bookmarkStart w:id="86" w:name="_Toc29036"/>
+      <w:bookmarkStart w:id="87" w:name="_Toc5015"/>
+      <w:bookmarkStart w:id="88" w:name="_Toc1142"/>
+      <w:bookmarkStart w:id="89" w:name="_Toc11996"/>
+      <w:bookmarkStart w:id="90" w:name="_Toc21074"/>
+      <w:bookmarkStart w:id="91" w:name="_Toc523224557"/>
+      <w:bookmarkStart w:id="92" w:name="_Toc155944340"/>
       <w:r>
         <w:rPr>
           <w:rFonts w:ascii="Times New Roman" w:hAnsi="Times New Roman" w:cs="Times New Roman"/>
@@ -9925,7 +9898,6 @@
         </w:rPr>
         <w:t>Animals</w:t>
       </w:r>
-      <w:bookmarkEnd w:id="83"/>
       <w:bookmarkEnd w:id="84"/>
       <w:bookmarkEnd w:id="85"/>
       <w:bookmarkEnd w:id="86"/>
@@ -9934,6 +9906,7 @@
       <w:bookmarkEnd w:id="89"/>
       <w:bookmarkEnd w:id="90"/>
       <w:bookmarkEnd w:id="91"/>
+      <w:bookmarkEnd w:id="92"/>
     </w:p>
     <w:tbl>
       <w:tblPr>
@@ -10668,7 +10641,6 @@
                 <w:rFonts w:ascii="Times New Roman" w:hAnsi="Times New Roman" w:cs="Times New Roman"/>
                 <w:color w:val="FF6699"/>
                 <w:szCs w:val="21"/>
-                <w:shd w:val="clear" w:color="auto" w:fill="DEEAF6" w:themeFill="accent5" w:themeFillTint="33"/>
               </w:rPr>
               <w:t>SCXK</w:t>
             </w:r>
@@ -10677,7 +10649,6 @@
                 <w:rFonts w:ascii="宋体" w:eastAsia="宋体" w:hAnsi="宋体" w:cs="Times New Roman"/>
                 <w:color w:val="FF6699"/>
                 <w:szCs w:val="21"/>
-                <w:shd w:val="clear" w:color="auto" w:fill="DEEAF6" w:themeFill="accent5" w:themeFillTint="33"/>
               </w:rPr>
               <w:t>（</w:t>
             </w:r>
@@ -10686,7 +10657,6 @@
                 <w:rFonts w:ascii="宋体" w:eastAsia="宋体" w:hAnsi="宋体" w:cs="Times New Roman" w:hint="eastAsia"/>
                 <w:color w:val="FF6699"/>
                 <w:szCs w:val="21"/>
-                <w:shd w:val="clear" w:color="auto" w:fill="DEEAF6" w:themeFill="accent5" w:themeFillTint="33"/>
               </w:rPr>
               <w:t>苏</w:t>
             </w:r>
@@ -10695,7 +10665,6 @@
                 <w:rFonts w:ascii="宋体" w:eastAsia="宋体" w:hAnsi="宋体" w:cs="Times New Roman"/>
                 <w:color w:val="FF6699"/>
                 <w:szCs w:val="21"/>
-                <w:shd w:val="clear" w:color="auto" w:fill="DEEAF6" w:themeFill="accent5" w:themeFillTint="33"/>
               </w:rPr>
               <w:t>）</w:t>
             </w:r>
@@ -10704,7 +10673,6 @@
                 <w:rFonts w:ascii="Times New Roman" w:hAnsi="Times New Roman" w:cs="Times New Roman"/>
                 <w:color w:val="FF6699"/>
                 <w:szCs w:val="21"/>
-                <w:shd w:val="clear" w:color="auto" w:fill="DEEAF6" w:themeFill="accent5" w:themeFillTint="33"/>
               </w:rPr>
               <w:t>2021-0005</w:t>
             </w:r>
@@ -10790,15 +10758,15 @@
           <w:szCs w:val="24"/>
         </w:rPr>
       </w:pPr>
-      <w:bookmarkStart w:id="92" w:name="_Toc508136487"/>
-      <w:bookmarkStart w:id="93" w:name="_Toc4772"/>
-      <w:bookmarkStart w:id="94" w:name="_Toc21527"/>
-      <w:bookmarkStart w:id="95" w:name="_Toc11890"/>
-      <w:bookmarkStart w:id="96" w:name="_Toc15515"/>
-      <w:bookmarkStart w:id="97" w:name="_Toc19900"/>
-      <w:bookmarkStart w:id="98" w:name="_Toc6114"/>
-      <w:bookmarkStart w:id="99" w:name="_Toc523224558"/>
-      <w:bookmarkStart w:id="100" w:name="_Toc155944341"/>
+      <w:bookmarkStart w:id="93" w:name="_Toc508136487"/>
+      <w:bookmarkStart w:id="94" w:name="_Toc4772"/>
+      <w:bookmarkStart w:id="95" w:name="_Toc21527"/>
+      <w:bookmarkStart w:id="96" w:name="_Toc11890"/>
+      <w:bookmarkStart w:id="97" w:name="_Toc15515"/>
+      <w:bookmarkStart w:id="98" w:name="_Toc19900"/>
+      <w:bookmarkStart w:id="99" w:name="_Toc6114"/>
+      <w:bookmarkStart w:id="100" w:name="_Toc523224558"/>
+      <w:bookmarkStart w:id="101" w:name="_Toc155944341"/>
       <w:r>
         <w:rPr>
           <w:rFonts w:ascii="Times New Roman" w:hAnsi="Times New Roman" w:cs="Times New Roman"/>
@@ -10807,7 +10775,6 @@
         </w:rPr>
         <w:t>Housing management</w:t>
       </w:r>
-      <w:bookmarkEnd w:id="92"/>
       <w:bookmarkEnd w:id="93"/>
       <w:bookmarkEnd w:id="94"/>
       <w:bookmarkEnd w:id="95"/>
@@ -10816,6 +10783,7 @@
       <w:bookmarkEnd w:id="98"/>
       <w:bookmarkEnd w:id="99"/>
       <w:bookmarkEnd w:id="100"/>
+      <w:bookmarkEnd w:id="101"/>
     </w:p>
     <w:p>
       <w:pPr>
@@ -11289,7 +11257,7 @@
         </w:rPr>
         <w:t xml:space="preserve"> </w:t>
       </w:r>
-      <w:bookmarkStart w:id="101" w:name="_Hlk136941904"/>
+      <w:bookmarkStart w:id="102" w:name="_Hlk136941904"/>
       <w:r>
         <w:rPr>
           <w:rFonts w:ascii="Times New Roman" w:hAnsi="Times New Roman" w:cs="Times New Roman"/>
@@ -11405,20 +11373,20 @@
       <w:r>
         <w:rPr>
           <w:rFonts w:ascii="Times New Roman" w:hAnsi="Times New Roman" w:cs="Times New Roman" w:hint="eastAsia"/>
+          <w:color w:val="00B0F0"/>
+          <w:sz w:val="24"/>
+        </w:rPr>
+        <w:t>（或）</w:t>
+      </w:r>
+      <w:r>
+        <w:rPr>
+          <w:rFonts w:ascii="Times New Roman" w:hAnsi="Times New Roman" w:cs="Times New Roman"/>
           <w:color w:val="FF6699"/>
           <w:sz w:val="24"/>
         </w:rPr>
-        <w:t>（或）</w:t>
-      </w:r>
-      <w:r>
-        <w:rPr>
-          <w:rFonts w:ascii="Times New Roman" w:hAnsi="Times New Roman" w:cs="Times New Roman"/>
-          <w:color w:val="FF6699"/>
-          <w:sz w:val="24"/>
-        </w:rPr>
         <w:t>Jiangsu Xietong Pharmaceutical Bio-engineering Co., Ltd.</w:t>
       </w:r>
-      <w:bookmarkEnd w:id="101"/>
+      <w:bookmarkEnd w:id="102"/>
       <w:r>
         <w:rPr>
           <w:rFonts w:ascii="Times New Roman" w:hAnsi="Times New Roman" w:cs="Times New Roman" w:hint="eastAsia"/>
@@ -11520,9 +11488,9 @@
           <w:szCs w:val="24"/>
         </w:rPr>
       </w:pPr>
-      <w:bookmarkStart w:id="102" w:name="_Toc523224559"/>
-      <w:bookmarkStart w:id="103" w:name="_Toc155944342"/>
-      <w:bookmarkStart w:id="104" w:name="_Toc335384270"/>
+      <w:bookmarkStart w:id="103" w:name="_Toc523224559"/>
+      <w:bookmarkStart w:id="104" w:name="_Toc155944342"/>
+      <w:bookmarkStart w:id="105" w:name="_Toc335384270"/>
       <w:r>
         <w:rPr>
           <w:rFonts w:ascii="Times New Roman" w:hAnsi="Times New Roman" w:cs="Times New Roman"/>
@@ -11531,8 +11499,8 @@
         </w:rPr>
         <w:t>Experimental methods and procedures</w:t>
       </w:r>
-      <w:bookmarkEnd w:id="102"/>
       <w:bookmarkEnd w:id="103"/>
+      <w:bookmarkEnd w:id="104"/>
     </w:p>
     <w:p>
       <w:pPr>
@@ -11550,16 +11518,16 @@
           <w:szCs w:val="24"/>
         </w:rPr>
       </w:pPr>
-      <w:bookmarkStart w:id="105" w:name="_Toc508136489"/>
-      <w:bookmarkStart w:id="106" w:name="_Toc26788"/>
-      <w:bookmarkStart w:id="107" w:name="_Toc13211"/>
-      <w:bookmarkStart w:id="108" w:name="_Toc15442"/>
-      <w:bookmarkStart w:id="109" w:name="_Toc28855"/>
-      <w:bookmarkStart w:id="110" w:name="_Toc1998"/>
-      <w:bookmarkStart w:id="111" w:name="_Toc26458"/>
-      <w:bookmarkStart w:id="112" w:name="_Toc523224560"/>
-      <w:bookmarkStart w:id="113" w:name="_Toc155944343"/>
-      <w:bookmarkEnd w:id="104"/>
+      <w:bookmarkStart w:id="106" w:name="_Toc508136489"/>
+      <w:bookmarkStart w:id="107" w:name="_Toc26788"/>
+      <w:bookmarkStart w:id="108" w:name="_Toc13211"/>
+      <w:bookmarkStart w:id="109" w:name="_Toc15442"/>
+      <w:bookmarkStart w:id="110" w:name="_Toc28855"/>
+      <w:bookmarkStart w:id="111" w:name="_Toc1998"/>
+      <w:bookmarkStart w:id="112" w:name="_Toc26458"/>
+      <w:bookmarkStart w:id="113" w:name="_Toc523224560"/>
+      <w:bookmarkStart w:id="114" w:name="_Toc155944343"/>
+      <w:bookmarkEnd w:id="105"/>
       <w:r>
         <w:rPr>
           <w:rFonts w:ascii="Times New Roman" w:hAnsi="Times New Roman" w:cs="Times New Roman"/>
@@ -11568,7 +11536,6 @@
         </w:rPr>
         <w:t>Cell culture</w:t>
       </w:r>
-      <w:bookmarkEnd w:id="105"/>
       <w:bookmarkEnd w:id="106"/>
       <w:bookmarkEnd w:id="107"/>
       <w:bookmarkEnd w:id="108"/>
@@ -11577,6 +11544,7 @@
       <w:bookmarkEnd w:id="111"/>
       <w:bookmarkEnd w:id="112"/>
       <w:bookmarkEnd w:id="113"/>
+      <w:bookmarkEnd w:id="114"/>
     </w:p>
     <w:p>
       <w:pPr>
@@ -11840,15 +11808,15 @@
           <w:szCs w:val="24"/>
         </w:rPr>
       </w:pPr>
-      <w:bookmarkStart w:id="114" w:name="_Toc508136490"/>
-      <w:bookmarkStart w:id="115" w:name="_Toc23119"/>
-      <w:bookmarkStart w:id="116" w:name="_Toc17314"/>
-      <w:bookmarkStart w:id="117" w:name="_Toc829"/>
-      <w:bookmarkStart w:id="118" w:name="_Toc27294"/>
-      <w:bookmarkStart w:id="119" w:name="_Toc4457"/>
-      <w:bookmarkStart w:id="120" w:name="_Toc2514"/>
-      <w:bookmarkStart w:id="121" w:name="_Toc523224561"/>
-      <w:bookmarkStart w:id="122" w:name="_Toc155944344"/>
+      <w:bookmarkStart w:id="115" w:name="_Toc508136490"/>
+      <w:bookmarkStart w:id="116" w:name="_Toc23119"/>
+      <w:bookmarkStart w:id="117" w:name="_Toc17314"/>
+      <w:bookmarkStart w:id="118" w:name="_Toc829"/>
+      <w:bookmarkStart w:id="119" w:name="_Toc27294"/>
+      <w:bookmarkStart w:id="120" w:name="_Toc4457"/>
+      <w:bookmarkStart w:id="121" w:name="_Toc2514"/>
+      <w:bookmarkStart w:id="122" w:name="_Toc523224561"/>
+      <w:bookmarkStart w:id="123" w:name="_Toc155944344"/>
       <w:r>
         <w:rPr>
           <w:rFonts w:ascii="Times New Roman" w:hAnsi="Times New Roman" w:cs="Times New Roman"/>
@@ -11857,7 +11825,6 @@
         </w:rPr>
         <w:t>Tumor inoculation and animal grouping</w:t>
       </w:r>
-      <w:bookmarkEnd w:id="114"/>
       <w:bookmarkEnd w:id="115"/>
       <w:bookmarkEnd w:id="116"/>
       <w:bookmarkEnd w:id="117"/>
@@ -11866,6 +11833,7 @@
       <w:bookmarkEnd w:id="120"/>
       <w:bookmarkEnd w:id="121"/>
       <w:bookmarkEnd w:id="122"/>
+      <w:bookmarkEnd w:id="123"/>
     </w:p>
     <w:p>
       <w:pPr>
@@ -13259,8 +13227,6 @@
         </w:rPr>
         <w:t>Dosing times may vary due to different humane endpoints.</w:t>
       </w:r>
-      <w:bookmarkStart w:id="123" w:name="_GoBack"/>
-      <w:bookmarkEnd w:id="123"/>
     </w:p>
     <w:p>
       <w:pPr>
@@ -13285,7 +13251,6 @@
         <w:spacing w:before="0" w:after="120" w:line="360" w:lineRule="auto"/>
         <w:rPr>
           <w:rFonts w:ascii="Times New Roman" w:hAnsi="Times New Roman" w:cs="Times New Roman"/>
-          <w:color w:val="FF6699"/>
           <w:sz w:val="24"/>
           <w:szCs w:val="24"/>
         </w:rPr>
@@ -13295,7 +13260,6 @@
       <w:r>
         <w:rPr>
           <w:rFonts w:ascii="Times New Roman" w:hAnsi="Times New Roman" w:cs="Times New Roman"/>
-          <w:color w:val="FF6699"/>
           <w:sz w:val="24"/>
           <w:szCs w:val="24"/>
         </w:rPr>
@@ -13311,7 +13275,7 @@
         <w:spacing w:line="360" w:lineRule="auto"/>
         <w:ind w:leftChars="140" w:left="294"/>
         <w:rPr>
-          <w:rFonts w:ascii="Times New Roman" w:hAnsi="Times New Roman" w:cs="Times New Roman"/>
+          <w:rFonts w:ascii="Times New Roman" w:hAnsi="Times New Roman" w:cs="Times New Roman" w:hint="eastAsia"/>
           <w:sz w:val="24"/>
         </w:rPr>
       </w:pPr>
@@ -13355,7 +13319,31 @@
           <w:rFonts w:ascii="Times New Roman" w:hAnsi="Times New Roman" w:cs="Times New Roman"/>
           <w:sz w:val="24"/>
         </w:rPr>
-        <w:t xml:space="preserve"> recovered to the original status. </w:t>
+        <w:t xml:space="preserve"> recovered to the original status.</w:t>
+      </w:r>
+      <w:r>
+        <w:rPr>
+          <w:rFonts w:ascii="Times New Roman" w:hAnsi="Times New Roman" w:cs="Times New Roman" w:hint="eastAsia"/>
+          <w:color w:val="00B0F0"/>
+          <w:sz w:val="24"/>
+        </w:rPr>
+        <w:t>（请确认这两句</w:t>
+      </w:r>
+      <w:r>
+        <w:rPr>
+          <w:rFonts w:ascii="Segoe UI Emoji" w:hAnsi="Segoe UI Emoji" w:cs="Segoe UI Emoji" w:hint="eastAsia"/>
+          <w:color w:val="00B0F0"/>
+          <w:sz w:val="24"/>
+        </w:rPr>
+        <w:t>⬇</w:t>
+      </w:r>
+      <w:r>
+        <w:rPr>
+          <w:rFonts w:ascii="Segoe UI Emoji" w:hAnsi="Segoe UI Emoji" w:cs="Segoe UI Emoji" w:hint="eastAsia"/>
+          <w:color w:val="00B0F0"/>
+          <w:sz w:val="24"/>
+        </w:rPr>
+        <w:t>）</w:t>
       </w:r>
     </w:p>
     <w:p>
@@ -13521,7 +13509,6 @@
         <w:jc w:val="both"/>
         <w:rPr>
           <w:rFonts w:ascii="Times New Roman"/>
-          <w:color w:val="FF6699"/>
           <w:sz w:val="24"/>
           <w:szCs w:val="24"/>
         </w:rPr>
@@ -13529,7 +13516,6 @@
       <w:r>
         <w:rPr>
           <w:rFonts w:ascii="Times New Roman"/>
-          <w:color w:val="FF6699"/>
           <w:sz w:val="24"/>
           <w:szCs w:val="24"/>
         </w:rPr>
@@ -13538,7 +13524,6 @@
       <w:r>
         <w:rPr>
           <w:rFonts w:ascii="Times New Roman"/>
-          <w:color w:val="FF6699"/>
           <w:sz w:val="24"/>
           <w:szCs w:val="24"/>
         </w:rPr>
@@ -13547,7 +13532,6 @@
       <w:r>
         <w:rPr>
           <w:rFonts w:ascii="Times New Roman"/>
-          <w:color w:val="FF6699"/>
           <w:sz w:val="24"/>
           <w:szCs w:val="24"/>
           <w:vertAlign w:val="superscript"/>
@@ -13557,7 +13541,6 @@
       <w:r>
         <w:rPr>
           <w:rFonts w:ascii="Times New Roman"/>
-          <w:color w:val="FF6699"/>
           <w:sz w:val="24"/>
           <w:szCs w:val="24"/>
         </w:rPr>
@@ -13576,7 +13559,6 @@
         <w:jc w:val="both"/>
         <w:rPr>
           <w:rFonts w:ascii="Times New Roman"/>
-          <w:color w:val="FF6699"/>
           <w:sz w:val="24"/>
           <w:szCs w:val="24"/>
         </w:rPr>
@@ -13584,7 +13566,6 @@
       <w:r>
         <w:rPr>
           <w:rFonts w:ascii="Times New Roman"/>
-          <w:color w:val="FF6699"/>
           <w:sz w:val="24"/>
           <w:szCs w:val="24"/>
         </w:rPr>
@@ -13603,7 +13584,6 @@
         <w:jc w:val="both"/>
         <w:rPr>
           <w:rFonts w:ascii="Times New Roman"/>
-          <w:color w:val="FF6699"/>
           <w:sz w:val="24"/>
           <w:szCs w:val="24"/>
         </w:rPr>
@@ -13611,7 +13591,6 @@
       <w:r>
         <w:rPr>
           <w:rFonts w:ascii="Times New Roman"/>
-          <w:color w:val="FF6699"/>
           <w:sz w:val="24"/>
           <w:szCs w:val="24"/>
         </w:rPr>
@@ -13631,7 +13610,6 @@
         <w:jc w:val="both"/>
         <w:rPr>
           <w:rFonts w:ascii="Times New Roman"/>
-          <w:color w:val="FF6699"/>
           <w:sz w:val="24"/>
           <w:szCs w:val="24"/>
         </w:rPr>
@@ -13639,7 +13617,6 @@
       <w:r>
         <w:rPr>
           <w:rFonts w:ascii="Times New Roman"/>
-          <w:color w:val="FF6699"/>
           <w:sz w:val="24"/>
           <w:szCs w:val="24"/>
         </w:rPr>
@@ -13679,14 +13656,12 @@
         <w:ind w:leftChars="140" w:left="294"/>
         <w:rPr>
           <w:rFonts w:ascii="Times New Roman" w:hAnsi="Times New Roman" w:cs="Times New Roman"/>
-          <w:color w:val="FF6699"/>
-          <w:sz w:val="24"/>
-        </w:rPr>
-      </w:pPr>
-      <w:r>
-        <w:rPr>
-          <w:rFonts w:ascii="Times New Roman" w:hAnsi="Times New Roman" w:cs="Times New Roman"/>
-          <w:color w:val="FF6699"/>
+          <w:sz w:val="24"/>
+        </w:rPr>
+      </w:pPr>
+      <w:r>
+        <w:rPr>
+          <w:rFonts w:ascii="Times New Roman" w:hAnsi="Times New Roman" w:cs="Times New Roman"/>
           <w:sz w:val="24"/>
         </w:rPr>
         <w:t>An autopsy will be performed on any mouse died unexpectedly, if applicable. More analysis could be done according to sponsor’s further instruction.</w:t>
@@ -13907,7 +13882,7 @@
         <w:rPr>
           <w:rFonts w:ascii="Times New Roman" w:hAnsi="Times New Roman" w:cs="Times New Roman" w:hint="eastAsia"/>
           <w:bCs/>
-          <w:color w:val="FF6699"/>
+          <w:color w:val="00B0F0"/>
           <w:sz w:val="24"/>
         </w:rPr>
         <w:t>或</w:t>
@@ -14131,7 +14106,7 @@
         <w:rPr>
           <w:rFonts w:ascii="Times New Roman" w:hint="eastAsia"/>
           <w:bCs/>
-          <w:color w:val="FF6699"/>
+          <w:color w:val="00B0F0"/>
           <w:sz w:val="24"/>
         </w:rPr>
         <w:t>或</w:t>
@@ -14326,25 +14301,7 @@
           <w:sz w:val="24"/>
           <w:szCs w:val="24"/>
         </w:rPr>
-        <w:t>（这</w:t>
-      </w:r>
-      <w:r>
-        <w:rPr>
-          <w:rFonts w:ascii="Times New Roman" w:hint="eastAsia"/>
-          <w:color w:val="FF6699"/>
-          <w:sz w:val="24"/>
-          <w:szCs w:val="24"/>
-        </w:rPr>
-        <w:t>段</w:t>
-      </w:r>
-      <w:r>
-        <w:rPr>
-          <w:rFonts w:ascii="Times New Roman" w:hint="eastAsia"/>
-          <w:color w:val="FF6699"/>
-          <w:sz w:val="24"/>
-          <w:szCs w:val="24"/>
-        </w:rPr>
-        <w:t>话请确认</w:t>
+        <w:t>（这段话请确认</w:t>
       </w:r>
       <w:r>
         <w:rPr>
@@ -14552,33 +14509,6 @@
           <w:sz w:val="24"/>
         </w:rPr>
         <w:t xml:space="preserve">: </w:t>
-      </w:r>
-      <w:r>
-        <w:rPr>
-          <w:rFonts w:ascii="Times New Roman"/>
-          <w:color w:val="FF6699"/>
-          <w:sz w:val="24"/>
-          <w:szCs w:val="24"/>
-        </w:rPr>
-        <w:t>（</w:t>
-      </w:r>
-      <w:r>
-        <w:rPr>
-          <w:rFonts w:ascii="Times New Roman" w:hint="eastAsia"/>
-          <w:color w:val="FF6699"/>
-          <w:sz w:val="24"/>
-          <w:szCs w:val="24"/>
-        </w:rPr>
-        <w:t>待项目管理确认</w:t>
-      </w:r>
-      <w:r>
-        <w:rPr>
-          <w:rFonts w:ascii="Times New Roman"/>
-          <w:color w:val="FF6699"/>
-          <w:sz w:val="24"/>
-          <w:szCs w:val="24"/>
-        </w:rPr>
-        <w:t>）</w:t>
       </w:r>
     </w:p>
     <w:p>
@@ -14608,6 +14538,69 @@
           <w:szCs w:val="24"/>
         </w:rPr>
         <w:t>s4-1BB detection</w:t>
+      </w:r>
+      <w:r>
+        <w:rPr>
+          <w:rFonts w:ascii="Times New Roman"/>
+          <w:color w:val="00B0F0"/>
+          <w:sz w:val="24"/>
+          <w:szCs w:val="24"/>
+        </w:rPr>
+        <w:t>（</w:t>
+      </w:r>
+      <w:r>
+        <w:rPr>
+          <w:rFonts w:ascii="Times New Roman" w:hint="eastAsia"/>
+          <w:color w:val="00B0F0"/>
+          <w:sz w:val="24"/>
+          <w:szCs w:val="24"/>
+        </w:rPr>
+        <w:t>待项目管理确认</w:t>
+      </w:r>
+      <w:r>
+        <w:rPr>
+          <w:rFonts w:ascii="Times New Roman" w:hint="eastAsia"/>
+          <w:color w:val="00B0F0"/>
+          <w:sz w:val="24"/>
+          <w:szCs w:val="24"/>
+        </w:rPr>
+        <w:t>，</w:t>
+      </w:r>
+      <w:r>
+        <w:rPr>
+          <w:rFonts w:ascii="Times New Roman" w:hint="eastAsia"/>
+          <w:color w:val="00B0F0"/>
+          <w:sz w:val="24"/>
+          <w:szCs w:val="24"/>
+        </w:rPr>
+        <w:t>6</w:t>
+      </w:r>
+      <w:r>
+        <w:rPr>
+          <w:rFonts w:ascii="Times New Roman"/>
+          <w:color w:val="00B0F0"/>
+          <w:sz w:val="24"/>
+          <w:szCs w:val="24"/>
+        </w:rPr>
+        <w:t>.6.5</w:t>
+      </w:r>
+      <w:r>
+        <w:rPr>
+          <w:rFonts w:ascii="Times New Roman" w:hint="eastAsia"/>
+          <w:color w:val="00B0F0"/>
+          <w:sz w:val="24"/>
+          <w:szCs w:val="24"/>
+        </w:rPr>
+        <w:t>均需主观编写</w:t>
+      </w:r>
+      <w:r>
+        <w:rPr>
+          <w:rFonts w:ascii="Times New Roman"/>
+          <w:color w:val="00B0F0"/>
+          <w:sz w:val="24"/>
+          <w:szCs w:val="24"/>
+        </w:rPr>
+        <w:t>）</w:t>
       </w:r>
     </w:p>
     <w:p>
@@ -15180,7 +15173,6 @@
         <w:rPr>
           <w:rFonts w:ascii="Times New Roman"/>
           <w:bCs/>
-          <w:color w:val="000000"/>
           <w:sz w:val="24"/>
         </w:rPr>
         <w:t xml:space="preserve">At the study endpoint, </w:t>
@@ -20517,7 +20509,7 @@
 </file>
 
 <file path=customXml/itemProps2.xml><?xml version="1.0" encoding="utf-8"?>
-<ds:datastoreItem xmlns:ds="http://schemas.openxmlformats.org/officeDocument/2006/customXml" ds:itemID="{81B875D5-790F-4764-A868-52F3BACE8BE8}">
+<ds:datastoreItem xmlns:ds="http://schemas.openxmlformats.org/officeDocument/2006/customXml" ds:itemID="{2A674AD7-0699-483C-BF8F-D7EE30E33150}">
   <ds:schemaRefs>
     <ds:schemaRef ds:uri="http://schemas.openxmlformats.org/officeDocument/2006/bibliography"/>
   </ds:schemaRefs>

--- a/Code/docs/templates/project_plan/English Tumor.docx
+++ b/Code/docs/templates/project_plan/English Tumor.docx
@@ -5605,10 +5605,8 @@
         </w:rPr>
         <w:t>Reagents and equipment</w:t>
       </w:r>
-      <w:bookmarkStart w:id="42" w:name="_GoBack"/>
       <w:bookmarkEnd w:id="34"/>
       <w:bookmarkEnd w:id="35"/>
-      <w:bookmarkEnd w:id="42"/>
     </w:p>
     <w:p>
       <w:pPr>
@@ -5626,7 +5624,7 @@
           <w:szCs w:val="24"/>
         </w:rPr>
       </w:pPr>
-      <w:bookmarkStart w:id="43" w:name="_Toc155944334"/>
+      <w:bookmarkStart w:id="42" w:name="_Toc155944334"/>
       <w:r>
         <w:rPr>
           <w:rFonts w:ascii="Times New Roman" w:hAnsi="Times New Roman" w:cs="Times New Roman"/>
@@ -5635,7 +5633,7 @@
         </w:rPr>
         <w:t>Reagents</w:t>
       </w:r>
-      <w:bookmarkEnd w:id="43"/>
+      <w:bookmarkEnd w:id="42"/>
     </w:p>
     <w:tbl>
       <w:tblPr>
@@ -6215,7 +6213,7 @@
           <w:szCs w:val="24"/>
         </w:rPr>
       </w:pPr>
-      <w:bookmarkStart w:id="44" w:name="_Toc155944335"/>
+      <w:bookmarkStart w:id="43" w:name="_Toc155944335"/>
       <w:r>
         <w:rPr>
           <w:rFonts w:ascii="Times New Roman" w:hAnsi="Times New Roman" w:cs="Times New Roman"/>
@@ -6232,7 +6230,7 @@
         </w:rPr>
         <w:t>quipment</w:t>
       </w:r>
-      <w:bookmarkEnd w:id="44"/>
+      <w:bookmarkEnd w:id="43"/>
     </w:p>
     <w:tbl>
       <w:tblPr>
@@ -7385,7 +7383,7 @@
           <w:docGrid w:linePitch="312"/>
         </w:sectPr>
       </w:pPr>
-      <w:bookmarkStart w:id="45" w:name="_Toc523224553"/>
+      <w:bookmarkStart w:id="44" w:name="_Toc523224553"/>
     </w:p>
     <w:p>
       <w:pPr>
@@ -7403,7 +7401,7 @@
           <w:szCs w:val="24"/>
         </w:rPr>
       </w:pPr>
-      <w:bookmarkStart w:id="46" w:name="_Toc155944336"/>
+      <w:bookmarkStart w:id="45" w:name="_Toc155944336"/>
       <w:r>
         <w:rPr>
           <w:rFonts w:ascii="Times New Roman" w:hAnsi="Times New Roman" w:cs="Times New Roman"/>
@@ -7427,16 +7425,16 @@
       <w:bookmarkEnd w:id="39"/>
       <w:bookmarkEnd w:id="40"/>
       <w:bookmarkEnd w:id="41"/>
+      <w:bookmarkEnd w:id="44"/>
+      <w:r>
+        <w:rPr>
+          <w:rFonts w:ascii="Times New Roman" w:hAnsi="Times New Roman" w:cs="Times New Roman"/>
+          <w:sz w:val="24"/>
+          <w:szCs w:val="24"/>
+        </w:rPr>
+        <w:t xml:space="preserve"> and preparation</w:t>
+      </w:r>
       <w:bookmarkEnd w:id="45"/>
-      <w:r>
-        <w:rPr>
-          <w:rFonts w:ascii="Times New Roman" w:hAnsi="Times New Roman" w:cs="Times New Roman"/>
-          <w:sz w:val="24"/>
-          <w:szCs w:val="24"/>
-        </w:rPr>
-        <w:t xml:space="preserve"> and preparation</w:t>
-      </w:r>
-      <w:bookmarkEnd w:id="46"/>
     </w:p>
     <w:p>
       <w:pPr>
@@ -7454,15 +7452,15 @@
           <w:szCs w:val="24"/>
         </w:rPr>
       </w:pPr>
-      <w:bookmarkStart w:id="47" w:name="_Toc4487"/>
-      <w:bookmarkStart w:id="48" w:name="_Toc3673"/>
-      <w:bookmarkStart w:id="49" w:name="_Toc2263"/>
-      <w:bookmarkStart w:id="50" w:name="_Toc18261"/>
-      <w:bookmarkStart w:id="51" w:name="_Toc14045"/>
-      <w:bookmarkStart w:id="52" w:name="_Toc31285"/>
-      <w:bookmarkStart w:id="53" w:name="_Toc508136480"/>
-      <w:bookmarkStart w:id="54" w:name="_Toc523224554"/>
-      <w:bookmarkStart w:id="55" w:name="_Toc155944337"/>
+      <w:bookmarkStart w:id="46" w:name="_Toc4487"/>
+      <w:bookmarkStart w:id="47" w:name="_Toc3673"/>
+      <w:bookmarkStart w:id="48" w:name="_Toc2263"/>
+      <w:bookmarkStart w:id="49" w:name="_Toc18261"/>
+      <w:bookmarkStart w:id="50" w:name="_Toc14045"/>
+      <w:bookmarkStart w:id="51" w:name="_Toc31285"/>
+      <w:bookmarkStart w:id="52" w:name="_Toc508136480"/>
+      <w:bookmarkStart w:id="53" w:name="_Toc523224554"/>
+      <w:bookmarkStart w:id="54" w:name="_Toc155944337"/>
       <w:r>
         <w:rPr>
           <w:rFonts w:ascii="Times New Roman" w:hAnsi="Times New Roman" w:cs="Times New Roman"/>
@@ -7471,23 +7469,23 @@
         </w:rPr>
         <w:t>Test article</w:t>
       </w:r>
+      <w:bookmarkEnd w:id="46"/>
       <w:bookmarkEnd w:id="47"/>
       <w:bookmarkEnd w:id="48"/>
       <w:bookmarkEnd w:id="49"/>
       <w:bookmarkEnd w:id="50"/>
       <w:bookmarkEnd w:id="51"/>
+      <w:r>
+        <w:rPr>
+          <w:rFonts w:ascii="Times New Roman" w:hAnsi="Times New Roman" w:cs="Times New Roman"/>
+          <w:sz w:val="24"/>
+          <w:szCs w:val="24"/>
+        </w:rPr>
+        <w:t>s</w:t>
+      </w:r>
       <w:bookmarkEnd w:id="52"/>
-      <w:r>
-        <w:rPr>
-          <w:rFonts w:ascii="Times New Roman" w:hAnsi="Times New Roman" w:cs="Times New Roman"/>
-          <w:sz w:val="24"/>
-          <w:szCs w:val="24"/>
-        </w:rPr>
-        <w:t>s</w:t>
-      </w:r>
       <w:bookmarkEnd w:id="53"/>
       <w:bookmarkEnd w:id="54"/>
-      <w:bookmarkEnd w:id="55"/>
     </w:p>
     <w:p>
       <w:pPr>
@@ -7497,11 +7495,11 @@
           <w:highlight w:val="yellow"/>
         </w:rPr>
       </w:pPr>
-      <w:bookmarkStart w:id="56" w:name="_Toc508136481"/>
-      <w:bookmarkStart w:id="57" w:name="_Toc508136121"/>
-      <w:bookmarkStart w:id="58" w:name="_Toc508136055"/>
-      <w:bookmarkStart w:id="59" w:name="_Toc484004579"/>
-      <w:bookmarkStart w:id="60" w:name="_Toc470616002"/>
+      <w:bookmarkStart w:id="55" w:name="_Toc508136481"/>
+      <w:bookmarkStart w:id="56" w:name="_Toc508136121"/>
+      <w:bookmarkStart w:id="57" w:name="_Toc508136055"/>
+      <w:bookmarkStart w:id="58" w:name="_Toc484004579"/>
+      <w:bookmarkStart w:id="59" w:name="_Toc470616002"/>
       <w:r>
         <w:rPr>
           <w:rFonts w:ascii="Times New Roman" w:eastAsia="宋体" w:hAnsi="Times New Roman" w:cs="Times New Roman"/>
@@ -8472,12 +8470,12 @@
           <w:color w:val="000000" w:themeColor="text1"/>
         </w:rPr>
       </w:pPr>
-      <w:bookmarkStart w:id="61" w:name="_Toc508098493"/>
-      <w:bookmarkStart w:id="62" w:name="_Toc508698277"/>
-      <w:bookmarkStart w:id="63" w:name="_Toc518985749"/>
-      <w:bookmarkStart w:id="64" w:name="_Toc521529496"/>
-      <w:bookmarkStart w:id="65" w:name="_Toc529201935"/>
-      <w:bookmarkStart w:id="66" w:name="_Toc529202013"/>
+      <w:bookmarkStart w:id="60" w:name="_Toc508098493"/>
+      <w:bookmarkStart w:id="61" w:name="_Toc508698277"/>
+      <w:bookmarkStart w:id="62" w:name="_Toc518985749"/>
+      <w:bookmarkStart w:id="63" w:name="_Toc521529496"/>
+      <w:bookmarkStart w:id="64" w:name="_Toc529201935"/>
+      <w:bookmarkStart w:id="65" w:name="_Toc529202013"/>
       <w:r>
         <w:rPr>
           <w:rFonts w:ascii="Times New Roman" w:eastAsia="宋体" w:hAnsi="Times New Roman" w:cs="Times New Roman"/>
@@ -8485,18 +8483,18 @@
         </w:rPr>
         <w:t>{%p endfor %}</w:t>
       </w:r>
+      <w:bookmarkEnd w:id="60"/>
       <w:bookmarkEnd w:id="61"/>
       <w:bookmarkEnd w:id="62"/>
       <w:bookmarkEnd w:id="63"/>
       <w:bookmarkEnd w:id="64"/>
       <w:bookmarkEnd w:id="65"/>
-      <w:bookmarkEnd w:id="66"/>
     </w:p>
+    <w:bookmarkEnd w:id="55"/>
     <w:bookmarkEnd w:id="56"/>
     <w:bookmarkEnd w:id="57"/>
     <w:bookmarkEnd w:id="58"/>
     <w:bookmarkEnd w:id="59"/>
-    <w:bookmarkEnd w:id="60"/>
     <w:p>
       <w:pPr>
         <w:widowControl/>
@@ -8531,15 +8529,15 @@
           <w:szCs w:val="24"/>
         </w:rPr>
       </w:pPr>
-      <w:bookmarkStart w:id="67" w:name="_Toc508136484"/>
-      <w:bookmarkStart w:id="68" w:name="_Toc1160"/>
-      <w:bookmarkStart w:id="69" w:name="_Toc30843"/>
-      <w:bookmarkStart w:id="70" w:name="_Toc11967"/>
-      <w:bookmarkStart w:id="71" w:name="_Toc12608"/>
-      <w:bookmarkStart w:id="72" w:name="_Toc30405"/>
-      <w:bookmarkStart w:id="73" w:name="_Toc23207"/>
-      <w:bookmarkStart w:id="74" w:name="_Toc523224555"/>
-      <w:bookmarkStart w:id="75" w:name="_Toc155944338"/>
+      <w:bookmarkStart w:id="66" w:name="_Toc508136484"/>
+      <w:bookmarkStart w:id="67" w:name="_Toc1160"/>
+      <w:bookmarkStart w:id="68" w:name="_Toc30843"/>
+      <w:bookmarkStart w:id="69" w:name="_Toc11967"/>
+      <w:bookmarkStart w:id="70" w:name="_Toc12608"/>
+      <w:bookmarkStart w:id="71" w:name="_Toc30405"/>
+      <w:bookmarkStart w:id="72" w:name="_Toc23207"/>
+      <w:bookmarkStart w:id="73" w:name="_Toc523224555"/>
+      <w:bookmarkStart w:id="74" w:name="_Toc155944338"/>
       <w:r>
         <w:rPr>
           <w:rFonts w:ascii="Times New Roman" w:hAnsi="Times New Roman" w:cs="Times New Roman"/>
@@ -8549,6 +8547,7 @@
         <w:lastRenderedPageBreak/>
         <w:t>Dosing solution preparation</w:t>
       </w:r>
+      <w:bookmarkEnd w:id="66"/>
       <w:bookmarkEnd w:id="67"/>
       <w:bookmarkEnd w:id="68"/>
       <w:bookmarkEnd w:id="69"/>
@@ -8557,7 +8556,6 @@
       <w:bookmarkEnd w:id="72"/>
       <w:bookmarkEnd w:id="73"/>
       <w:bookmarkEnd w:id="74"/>
-      <w:bookmarkEnd w:id="75"/>
     </w:p>
     <w:tbl>
       <w:tblPr>
@@ -9839,14 +9837,14 @@
           <w:szCs w:val="24"/>
         </w:rPr>
       </w:pPr>
-      <w:bookmarkStart w:id="76" w:name="_Toc29722"/>
-      <w:bookmarkStart w:id="77" w:name="_Toc31612"/>
-      <w:bookmarkStart w:id="78" w:name="_Toc1927"/>
-      <w:bookmarkStart w:id="79" w:name="_Toc13944"/>
-      <w:bookmarkStart w:id="80" w:name="_Toc8210"/>
-      <w:bookmarkStart w:id="81" w:name="_Toc28209"/>
-      <w:bookmarkStart w:id="82" w:name="_Toc523224556"/>
-      <w:bookmarkStart w:id="83" w:name="_Toc155944339"/>
+      <w:bookmarkStart w:id="75" w:name="_Toc29722"/>
+      <w:bookmarkStart w:id="76" w:name="_Toc31612"/>
+      <w:bookmarkStart w:id="77" w:name="_Toc1927"/>
+      <w:bookmarkStart w:id="78" w:name="_Toc13944"/>
+      <w:bookmarkStart w:id="79" w:name="_Toc8210"/>
+      <w:bookmarkStart w:id="80" w:name="_Toc28209"/>
+      <w:bookmarkStart w:id="81" w:name="_Toc523224556"/>
+      <w:bookmarkStart w:id="82" w:name="_Toc155944339"/>
       <w:r>
         <w:rPr>
           <w:rFonts w:ascii="Times New Roman" w:hAnsi="Times New Roman" w:cs="Times New Roman"/>
@@ -9856,6 +9854,7 @@
         <w:lastRenderedPageBreak/>
         <w:t>Animal housing</w:t>
       </w:r>
+      <w:bookmarkEnd w:id="75"/>
       <w:bookmarkEnd w:id="76"/>
       <w:bookmarkEnd w:id="77"/>
       <w:bookmarkEnd w:id="78"/>
@@ -9863,7 +9862,6 @@
       <w:bookmarkEnd w:id="80"/>
       <w:bookmarkEnd w:id="81"/>
       <w:bookmarkEnd w:id="82"/>
-      <w:bookmarkEnd w:id="83"/>
     </w:p>
     <w:p>
       <w:pPr>
@@ -9881,15 +9879,15 @@
           <w:szCs w:val="24"/>
         </w:rPr>
       </w:pPr>
-      <w:bookmarkStart w:id="84" w:name="_Toc508136486"/>
-      <w:bookmarkStart w:id="85" w:name="_Toc20740"/>
-      <w:bookmarkStart w:id="86" w:name="_Toc29036"/>
-      <w:bookmarkStart w:id="87" w:name="_Toc5015"/>
-      <w:bookmarkStart w:id="88" w:name="_Toc1142"/>
-      <w:bookmarkStart w:id="89" w:name="_Toc11996"/>
-      <w:bookmarkStart w:id="90" w:name="_Toc21074"/>
-      <w:bookmarkStart w:id="91" w:name="_Toc523224557"/>
-      <w:bookmarkStart w:id="92" w:name="_Toc155944340"/>
+      <w:bookmarkStart w:id="83" w:name="_Toc508136486"/>
+      <w:bookmarkStart w:id="84" w:name="_Toc20740"/>
+      <w:bookmarkStart w:id="85" w:name="_Toc29036"/>
+      <w:bookmarkStart w:id="86" w:name="_Toc5015"/>
+      <w:bookmarkStart w:id="87" w:name="_Toc1142"/>
+      <w:bookmarkStart w:id="88" w:name="_Toc11996"/>
+      <w:bookmarkStart w:id="89" w:name="_Toc21074"/>
+      <w:bookmarkStart w:id="90" w:name="_Toc523224557"/>
+      <w:bookmarkStart w:id="91" w:name="_Toc155944340"/>
       <w:r>
         <w:rPr>
           <w:rFonts w:ascii="Times New Roman" w:hAnsi="Times New Roman" w:cs="Times New Roman"/>
@@ -9898,6 +9896,7 @@
         </w:rPr>
         <w:t>Animals</w:t>
       </w:r>
+      <w:bookmarkEnd w:id="83"/>
       <w:bookmarkEnd w:id="84"/>
       <w:bookmarkEnd w:id="85"/>
       <w:bookmarkEnd w:id="86"/>
@@ -9906,7 +9905,6 @@
       <w:bookmarkEnd w:id="89"/>
       <w:bookmarkEnd w:id="90"/>
       <w:bookmarkEnd w:id="91"/>
-      <w:bookmarkEnd w:id="92"/>
     </w:p>
     <w:tbl>
       <w:tblPr>
@@ -10411,10 +10409,17 @@
             </w:r>
             <w:r>
               <w:rPr>
+                <w:rFonts w:ascii="Times New Roman" w:eastAsia="宋体" w:hAnsi="Times New Roman" w:cs="Times New Roman" w:hint="eastAsia"/>
+                <w:color w:val="000000" w:themeColor="text1"/>
+              </w:rPr>
+              <w:t>mice</w:t>
+            </w:r>
+            <w:r>
+              <w:rPr>
                 <w:rFonts w:ascii="Times New Roman" w:eastAsia="宋体" w:hAnsi="Times New Roman" w:cs="Times New Roman"/>
                 <w:color w:val="000000" w:themeColor="text1"/>
               </w:rPr>
-              <w:t>只（入组</w:t>
+              <w:t>（</w:t>
             </w:r>
             <w:r>
               <w:rPr>
@@ -10439,10 +10444,17 @@
             </w:r>
             <w:r>
               <w:rPr>
+                <w:rFonts w:ascii="Times New Roman" w:eastAsia="宋体" w:hAnsi="Times New Roman" w:cs="Times New Roman" w:hint="eastAsia"/>
+                <w:color w:val="000000" w:themeColor="text1"/>
+              </w:rPr>
+              <w:t>enrolled</w:t>
+            </w:r>
+            <w:r>
+              <w:rPr>
                 <w:rFonts w:ascii="Times New Roman" w:eastAsia="宋体" w:hAnsi="Times New Roman" w:cs="Times New Roman"/>
                 <w:color w:val="000000" w:themeColor="text1"/>
               </w:rPr>
-              <w:t>只）</w:t>
+              <w:t>）</w:t>
             </w:r>
           </w:p>
         </w:tc>
@@ -10758,15 +10770,15 @@
           <w:szCs w:val="24"/>
         </w:rPr>
       </w:pPr>
-      <w:bookmarkStart w:id="93" w:name="_Toc508136487"/>
-      <w:bookmarkStart w:id="94" w:name="_Toc4772"/>
-      <w:bookmarkStart w:id="95" w:name="_Toc21527"/>
-      <w:bookmarkStart w:id="96" w:name="_Toc11890"/>
-      <w:bookmarkStart w:id="97" w:name="_Toc15515"/>
-      <w:bookmarkStart w:id="98" w:name="_Toc19900"/>
-      <w:bookmarkStart w:id="99" w:name="_Toc6114"/>
-      <w:bookmarkStart w:id="100" w:name="_Toc523224558"/>
-      <w:bookmarkStart w:id="101" w:name="_Toc155944341"/>
+      <w:bookmarkStart w:id="92" w:name="_Toc508136487"/>
+      <w:bookmarkStart w:id="93" w:name="_Toc4772"/>
+      <w:bookmarkStart w:id="94" w:name="_Toc21527"/>
+      <w:bookmarkStart w:id="95" w:name="_Toc11890"/>
+      <w:bookmarkStart w:id="96" w:name="_Toc15515"/>
+      <w:bookmarkStart w:id="97" w:name="_Toc19900"/>
+      <w:bookmarkStart w:id="98" w:name="_Toc6114"/>
+      <w:bookmarkStart w:id="99" w:name="_Toc523224558"/>
+      <w:bookmarkStart w:id="100" w:name="_Toc155944341"/>
       <w:r>
         <w:rPr>
           <w:rFonts w:ascii="Times New Roman" w:hAnsi="Times New Roman" w:cs="Times New Roman"/>
@@ -10775,6 +10787,8 @@
         </w:rPr>
         <w:t>Housing management</w:t>
       </w:r>
+      <w:bookmarkStart w:id="101" w:name="_GoBack"/>
+      <w:bookmarkEnd w:id="92"/>
       <w:bookmarkEnd w:id="93"/>
       <w:bookmarkEnd w:id="94"/>
       <w:bookmarkEnd w:id="95"/>
@@ -13275,7 +13289,7 @@
         <w:spacing w:line="360" w:lineRule="auto"/>
         <w:ind w:leftChars="140" w:left="294"/>
         <w:rPr>
-          <w:rFonts w:ascii="Times New Roman" w:hAnsi="Times New Roman" w:cs="Times New Roman" w:hint="eastAsia"/>
+          <w:rFonts w:ascii="Times New Roman" w:hAnsi="Times New Roman" w:cs="Times New Roman"/>
           <w:sz w:val="24"/>
         </w:rPr>
       </w:pPr>
@@ -20509,7 +20523,7 @@
 </file>
 
 <file path=customXml/itemProps2.xml><?xml version="1.0" encoding="utf-8"?>
-<ds:datastoreItem xmlns:ds="http://schemas.openxmlformats.org/officeDocument/2006/customXml" ds:itemID="{2A674AD7-0699-483C-BF8F-D7EE30E33150}">
+<ds:datastoreItem xmlns:ds="http://schemas.openxmlformats.org/officeDocument/2006/customXml" ds:itemID="{CD27CAA4-E2D1-4F4D-96D7-350BF50E5AD6}">
   <ds:schemaRefs>
     <ds:schemaRef ds:uri="http://schemas.openxmlformats.org/officeDocument/2006/bibliography"/>
   </ds:schemaRefs>

--- a/Code/docs/templates/project_plan/English Tumor.docx
+++ b/Code/docs/templates/project_plan/English Tumor.docx
@@ -200,6 +200,8 @@
         </w:rPr>
         <w:tab/>
       </w:r>
+      <w:bookmarkStart w:id="1" w:name="_GoBack"/>
+      <w:bookmarkEnd w:id="1"/>
     </w:p>
     <w:p>
       <w:pPr>
@@ -1558,13 +1560,13 @@
           <w:color w:val="000000"/>
         </w:rPr>
       </w:pPr>
-      <w:bookmarkStart w:id="1" w:name="_Toc9716"/>
-      <w:bookmarkStart w:id="2" w:name="_Toc25489"/>
-      <w:bookmarkStart w:id="3" w:name="_Toc27470"/>
-      <w:bookmarkStart w:id="4" w:name="_Toc13413"/>
-      <w:bookmarkStart w:id="5" w:name="_Toc8894"/>
-      <w:bookmarkStart w:id="6" w:name="_Toc29655"/>
-      <w:bookmarkStart w:id="7" w:name="_Toc21327"/>
+      <w:bookmarkStart w:id="2" w:name="_Toc9716"/>
+      <w:bookmarkStart w:id="3" w:name="_Toc25489"/>
+      <w:bookmarkStart w:id="4" w:name="_Toc27470"/>
+      <w:bookmarkStart w:id="5" w:name="_Toc13413"/>
+      <w:bookmarkStart w:id="6" w:name="_Toc8894"/>
+      <w:bookmarkStart w:id="7" w:name="_Toc29655"/>
+      <w:bookmarkStart w:id="8" w:name="_Toc21327"/>
       <w:r>
         <w:rPr>
           <w:rFonts w:ascii="Times New Roman" w:hAnsi="Times New Roman"/>
@@ -1573,13 +1575,13 @@
         <w:lastRenderedPageBreak/>
         <w:t>Index</w:t>
       </w:r>
-      <w:bookmarkEnd w:id="1"/>
       <w:bookmarkEnd w:id="2"/>
       <w:bookmarkEnd w:id="3"/>
       <w:bookmarkEnd w:id="4"/>
       <w:bookmarkEnd w:id="5"/>
       <w:bookmarkEnd w:id="6"/>
       <w:bookmarkEnd w:id="7"/>
+      <w:bookmarkEnd w:id="8"/>
     </w:p>
     <w:p>
       <w:pPr>
@@ -3968,8 +3970,8 @@
           <w:szCs w:val="24"/>
         </w:rPr>
       </w:pPr>
-      <w:bookmarkStart w:id="8" w:name="_Toc523224547"/>
-      <w:bookmarkStart w:id="9" w:name="_Toc155944330"/>
+      <w:bookmarkStart w:id="9" w:name="_Toc523224547"/>
+      <w:bookmarkStart w:id="10" w:name="_Toc155944330"/>
       <w:r>
         <w:rPr>
           <w:rFonts w:ascii="Times New Roman" w:hAnsi="Times New Roman" w:cs="Times New Roman"/>
@@ -3979,8 +3981,8 @@
         <w:lastRenderedPageBreak/>
         <w:t>Abbreviations</w:t>
       </w:r>
-      <w:bookmarkEnd w:id="8"/>
       <w:bookmarkEnd w:id="9"/>
+      <w:bookmarkEnd w:id="10"/>
     </w:p>
     <w:tbl>
       <w:tblPr>
@@ -4019,7 +4021,7 @@
                 <w:szCs w:val="21"/>
               </w:rPr>
             </w:pPr>
-            <w:bookmarkStart w:id="10" w:name="_Hlk471825661"/>
+            <w:bookmarkStart w:id="11" w:name="_Hlk471825661"/>
             <w:r>
               <w:rPr>
                 <w:rFonts w:ascii="Times New Roman" w:hAnsi="Times New Roman" w:cs="Times New Roman"/>
@@ -4322,8 +4324,8 @@
                 <w:szCs w:val="21"/>
               </w:rPr>
             </w:pPr>
-            <w:bookmarkStart w:id="11" w:name="OLE_LINK23"/>
-            <w:bookmarkStart w:id="12" w:name="OLE_LINK24"/>
+            <w:bookmarkStart w:id="12" w:name="OLE_LINK23"/>
+            <w:bookmarkStart w:id="13" w:name="OLE_LINK24"/>
             <w:r>
               <w:rPr>
                 <w:rFonts w:ascii="Times New Roman" w:hAnsi="Times New Roman" w:cs="Times New Roman"/>
@@ -4331,8 +4333,8 @@
               </w:rPr>
               <w:t>Tumor Growth Inhibition</w:t>
             </w:r>
-            <w:bookmarkEnd w:id="11"/>
             <w:bookmarkEnd w:id="12"/>
+            <w:bookmarkEnd w:id="13"/>
           </w:p>
         </w:tc>
       </w:tr>
@@ -4392,8 +4394,8 @@
                 <w:szCs w:val="21"/>
               </w:rPr>
             </w:pPr>
-            <w:bookmarkStart w:id="13" w:name="OLE_LINK21"/>
-            <w:bookmarkStart w:id="14" w:name="OLE_LINK22"/>
+            <w:bookmarkStart w:id="14" w:name="OLE_LINK21"/>
+            <w:bookmarkStart w:id="15" w:name="OLE_LINK22"/>
             <w:r>
               <w:rPr>
                 <w:rFonts w:ascii="Times New Roman" w:hAnsi="Times New Roman" w:cs="Times New Roman"/>
@@ -4401,8 +4403,8 @@
               </w:rPr>
               <w:t>Standard Error of the Mean</w:t>
             </w:r>
-            <w:bookmarkEnd w:id="13"/>
             <w:bookmarkEnd w:id="14"/>
+            <w:bookmarkEnd w:id="15"/>
           </w:p>
         </w:tc>
       </w:tr>
@@ -5380,7 +5382,7 @@
           </w:p>
         </w:tc>
       </w:tr>
-      <w:bookmarkEnd w:id="10"/>
+      <w:bookmarkEnd w:id="11"/>
     </w:tbl>
     <w:p>
       <w:pPr>
@@ -5420,17 +5422,17 @@
           <w:szCs w:val="24"/>
         </w:rPr>
       </w:pPr>
-      <w:bookmarkStart w:id="15" w:name="_Toc32330"/>
-      <w:bookmarkStart w:id="16" w:name="_Toc9659"/>
-      <w:bookmarkStart w:id="17" w:name="_Toc17263"/>
-      <w:bookmarkStart w:id="18" w:name="_Toc14567"/>
-      <w:bookmarkStart w:id="19" w:name="_Toc31682"/>
-      <w:bookmarkStart w:id="20" w:name="_Toc27685"/>
-      <w:bookmarkStart w:id="21" w:name="_Toc523224548"/>
-      <w:bookmarkStart w:id="22" w:name="_Toc155944331"/>
-      <w:bookmarkStart w:id="23" w:name="OLE_LINK16"/>
-      <w:bookmarkStart w:id="24" w:name="OLE_LINK18"/>
-      <w:bookmarkStart w:id="25" w:name="OLE_LINK17"/>
+      <w:bookmarkStart w:id="16" w:name="_Toc32330"/>
+      <w:bookmarkStart w:id="17" w:name="_Toc9659"/>
+      <w:bookmarkStart w:id="18" w:name="_Toc17263"/>
+      <w:bookmarkStart w:id="19" w:name="_Toc14567"/>
+      <w:bookmarkStart w:id="20" w:name="_Toc31682"/>
+      <w:bookmarkStart w:id="21" w:name="_Toc27685"/>
+      <w:bookmarkStart w:id="22" w:name="_Toc523224548"/>
+      <w:bookmarkStart w:id="23" w:name="_Toc155944331"/>
+      <w:bookmarkStart w:id="24" w:name="OLE_LINK16"/>
+      <w:bookmarkStart w:id="25" w:name="OLE_LINK18"/>
+      <w:bookmarkStart w:id="26" w:name="OLE_LINK17"/>
       <w:r>
         <w:rPr>
           <w:rFonts w:ascii="Times New Roman" w:hAnsi="Times New Roman" w:cs="Times New Roman"/>
@@ -5440,7 +5442,6 @@
         <w:lastRenderedPageBreak/>
         <w:t>Study title</w:t>
       </w:r>
-      <w:bookmarkEnd w:id="15"/>
       <w:bookmarkEnd w:id="16"/>
       <w:bookmarkEnd w:id="17"/>
       <w:bookmarkEnd w:id="18"/>
@@ -5448,6 +5449,7 @@
       <w:bookmarkEnd w:id="20"/>
       <w:bookmarkEnd w:id="21"/>
       <w:bookmarkEnd w:id="22"/>
+      <w:bookmarkEnd w:id="23"/>
     </w:p>
     <w:p>
       <w:pPr>
@@ -5508,17 +5510,17 @@
           <w:szCs w:val="24"/>
         </w:rPr>
       </w:pPr>
-      <w:bookmarkStart w:id="26" w:name="_Toc18308"/>
-      <w:bookmarkStart w:id="27" w:name="_Toc5586"/>
-      <w:bookmarkStart w:id="28" w:name="_Toc21978"/>
-      <w:bookmarkStart w:id="29" w:name="_Toc1610"/>
-      <w:bookmarkStart w:id="30" w:name="_Toc16400"/>
-      <w:bookmarkStart w:id="31" w:name="_Toc32585"/>
-      <w:bookmarkStart w:id="32" w:name="_Toc523224549"/>
-      <w:bookmarkStart w:id="33" w:name="_Toc155944332"/>
-      <w:bookmarkEnd w:id="23"/>
+      <w:bookmarkStart w:id="27" w:name="_Toc18308"/>
+      <w:bookmarkStart w:id="28" w:name="_Toc5586"/>
+      <w:bookmarkStart w:id="29" w:name="_Toc21978"/>
+      <w:bookmarkStart w:id="30" w:name="_Toc1610"/>
+      <w:bookmarkStart w:id="31" w:name="_Toc16400"/>
+      <w:bookmarkStart w:id="32" w:name="_Toc32585"/>
+      <w:bookmarkStart w:id="33" w:name="_Toc523224549"/>
+      <w:bookmarkStart w:id="34" w:name="_Toc155944332"/>
       <w:bookmarkEnd w:id="24"/>
       <w:bookmarkEnd w:id="25"/>
+      <w:bookmarkEnd w:id="26"/>
       <w:r>
         <w:rPr>
           <w:rFonts w:ascii="Times New Roman" w:hAnsi="Times New Roman" w:cs="Times New Roman"/>
@@ -5527,7 +5529,6 @@
         </w:rPr>
         <w:t>Study purpose</w:t>
       </w:r>
-      <w:bookmarkEnd w:id="26"/>
       <w:bookmarkEnd w:id="27"/>
       <w:bookmarkEnd w:id="28"/>
       <w:bookmarkEnd w:id="29"/>
@@ -5535,6 +5536,7 @@
       <w:bookmarkEnd w:id="31"/>
       <w:bookmarkEnd w:id="32"/>
       <w:bookmarkEnd w:id="33"/>
+      <w:bookmarkEnd w:id="34"/>
     </w:p>
     <w:p>
       <w:pPr>
@@ -5589,14 +5591,14 @@
           <w:szCs w:val="24"/>
         </w:rPr>
       </w:pPr>
-      <w:bookmarkStart w:id="34" w:name="_Toc523224550"/>
-      <w:bookmarkStart w:id="35" w:name="_Toc155944333"/>
-      <w:bookmarkStart w:id="36" w:name="_Toc15218"/>
-      <w:bookmarkStart w:id="37" w:name="_Toc23040"/>
-      <w:bookmarkStart w:id="38" w:name="_Toc14201"/>
-      <w:bookmarkStart w:id="39" w:name="_Toc17303"/>
-      <w:bookmarkStart w:id="40" w:name="_Toc29796"/>
-      <w:bookmarkStart w:id="41" w:name="_Toc8967"/>
+      <w:bookmarkStart w:id="35" w:name="_Toc523224550"/>
+      <w:bookmarkStart w:id="36" w:name="_Toc155944333"/>
+      <w:bookmarkStart w:id="37" w:name="_Toc15218"/>
+      <w:bookmarkStart w:id="38" w:name="_Toc23040"/>
+      <w:bookmarkStart w:id="39" w:name="_Toc14201"/>
+      <w:bookmarkStart w:id="40" w:name="_Toc17303"/>
+      <w:bookmarkStart w:id="41" w:name="_Toc29796"/>
+      <w:bookmarkStart w:id="42" w:name="_Toc8967"/>
       <w:r>
         <w:rPr>
           <w:rFonts w:ascii="Times New Roman" w:hAnsi="Times New Roman" w:cs="Times New Roman"/>
@@ -5605,8 +5607,8 @@
         </w:rPr>
         <w:t>Reagents and equipment</w:t>
       </w:r>
-      <w:bookmarkEnd w:id="34"/>
       <w:bookmarkEnd w:id="35"/>
+      <w:bookmarkEnd w:id="36"/>
     </w:p>
     <w:p>
       <w:pPr>
@@ -5624,7 +5626,7 @@
           <w:szCs w:val="24"/>
         </w:rPr>
       </w:pPr>
-      <w:bookmarkStart w:id="42" w:name="_Toc155944334"/>
+      <w:bookmarkStart w:id="43" w:name="_Toc155944334"/>
       <w:r>
         <w:rPr>
           <w:rFonts w:ascii="Times New Roman" w:hAnsi="Times New Roman" w:cs="Times New Roman"/>
@@ -5633,7 +5635,7 @@
         </w:rPr>
         <w:t>Reagents</w:t>
       </w:r>
-      <w:bookmarkEnd w:id="42"/>
+      <w:bookmarkEnd w:id="43"/>
     </w:p>
     <w:tbl>
       <w:tblPr>
@@ -6213,7 +6215,7 @@
           <w:szCs w:val="24"/>
         </w:rPr>
       </w:pPr>
-      <w:bookmarkStart w:id="43" w:name="_Toc155944335"/>
+      <w:bookmarkStart w:id="44" w:name="_Toc155944335"/>
       <w:r>
         <w:rPr>
           <w:rFonts w:ascii="Times New Roman" w:hAnsi="Times New Roman" w:cs="Times New Roman"/>
@@ -6230,7 +6232,7 @@
         </w:rPr>
         <w:t>quipment</w:t>
       </w:r>
-      <w:bookmarkEnd w:id="43"/>
+      <w:bookmarkEnd w:id="44"/>
     </w:p>
     <w:tbl>
       <w:tblPr>
@@ -7383,7 +7385,7 @@
           <w:docGrid w:linePitch="312"/>
         </w:sectPr>
       </w:pPr>
-      <w:bookmarkStart w:id="44" w:name="_Toc523224553"/>
+      <w:bookmarkStart w:id="45" w:name="_Toc523224553"/>
     </w:p>
     <w:p>
       <w:pPr>
@@ -7401,7 +7403,7 @@
           <w:szCs w:val="24"/>
         </w:rPr>
       </w:pPr>
-      <w:bookmarkStart w:id="45" w:name="_Toc155944336"/>
+      <w:bookmarkStart w:id="46" w:name="_Toc155944336"/>
       <w:r>
         <w:rPr>
           <w:rFonts w:ascii="Times New Roman" w:hAnsi="Times New Roman" w:cs="Times New Roman"/>
@@ -7419,13 +7421,13 @@
         </w:rPr>
         <w:t xml:space="preserve"> articles</w:t>
       </w:r>
-      <w:bookmarkEnd w:id="36"/>
       <w:bookmarkEnd w:id="37"/>
       <w:bookmarkEnd w:id="38"/>
       <w:bookmarkEnd w:id="39"/>
       <w:bookmarkEnd w:id="40"/>
       <w:bookmarkEnd w:id="41"/>
-      <w:bookmarkEnd w:id="44"/>
+      <w:bookmarkEnd w:id="42"/>
+      <w:bookmarkEnd w:id="45"/>
       <w:r>
         <w:rPr>
           <w:rFonts w:ascii="Times New Roman" w:hAnsi="Times New Roman" w:cs="Times New Roman"/>
@@ -7434,7 +7436,7 @@
         </w:rPr>
         <w:t xml:space="preserve"> and preparation</w:t>
       </w:r>
-      <w:bookmarkEnd w:id="45"/>
+      <w:bookmarkEnd w:id="46"/>
     </w:p>
     <w:p>
       <w:pPr>
@@ -7452,15 +7454,15 @@
           <w:szCs w:val="24"/>
         </w:rPr>
       </w:pPr>
-      <w:bookmarkStart w:id="46" w:name="_Toc4487"/>
-      <w:bookmarkStart w:id="47" w:name="_Toc3673"/>
-      <w:bookmarkStart w:id="48" w:name="_Toc2263"/>
-      <w:bookmarkStart w:id="49" w:name="_Toc18261"/>
-      <w:bookmarkStart w:id="50" w:name="_Toc14045"/>
-      <w:bookmarkStart w:id="51" w:name="_Toc31285"/>
-      <w:bookmarkStart w:id="52" w:name="_Toc508136480"/>
-      <w:bookmarkStart w:id="53" w:name="_Toc523224554"/>
-      <w:bookmarkStart w:id="54" w:name="_Toc155944337"/>
+      <w:bookmarkStart w:id="47" w:name="_Toc4487"/>
+      <w:bookmarkStart w:id="48" w:name="_Toc3673"/>
+      <w:bookmarkStart w:id="49" w:name="_Toc2263"/>
+      <w:bookmarkStart w:id="50" w:name="_Toc18261"/>
+      <w:bookmarkStart w:id="51" w:name="_Toc14045"/>
+      <w:bookmarkStart w:id="52" w:name="_Toc31285"/>
+      <w:bookmarkStart w:id="53" w:name="_Toc508136480"/>
+      <w:bookmarkStart w:id="54" w:name="_Toc523224554"/>
+      <w:bookmarkStart w:id="55" w:name="_Toc155944337"/>
       <w:r>
         <w:rPr>
           <w:rFonts w:ascii="Times New Roman" w:hAnsi="Times New Roman" w:cs="Times New Roman"/>
@@ -7469,12 +7471,12 @@
         </w:rPr>
         <w:t>Test article</w:t>
       </w:r>
-      <w:bookmarkEnd w:id="46"/>
       <w:bookmarkEnd w:id="47"/>
       <w:bookmarkEnd w:id="48"/>
       <w:bookmarkEnd w:id="49"/>
       <w:bookmarkEnd w:id="50"/>
       <w:bookmarkEnd w:id="51"/>
+      <w:bookmarkEnd w:id="52"/>
       <w:r>
         <w:rPr>
           <w:rFonts w:ascii="Times New Roman" w:hAnsi="Times New Roman" w:cs="Times New Roman"/>
@@ -7483,9 +7485,9 @@
         </w:rPr>
         <w:t>s</w:t>
       </w:r>
-      <w:bookmarkEnd w:id="52"/>
       <w:bookmarkEnd w:id="53"/>
       <w:bookmarkEnd w:id="54"/>
+      <w:bookmarkEnd w:id="55"/>
     </w:p>
     <w:p>
       <w:pPr>
@@ -7495,11 +7497,11 @@
           <w:highlight w:val="yellow"/>
         </w:rPr>
       </w:pPr>
-      <w:bookmarkStart w:id="55" w:name="_Toc508136481"/>
-      <w:bookmarkStart w:id="56" w:name="_Toc508136121"/>
-      <w:bookmarkStart w:id="57" w:name="_Toc508136055"/>
-      <w:bookmarkStart w:id="58" w:name="_Toc484004579"/>
-      <w:bookmarkStart w:id="59" w:name="_Toc470616002"/>
+      <w:bookmarkStart w:id="56" w:name="_Toc508136481"/>
+      <w:bookmarkStart w:id="57" w:name="_Toc508136121"/>
+      <w:bookmarkStart w:id="58" w:name="_Toc508136055"/>
+      <w:bookmarkStart w:id="59" w:name="_Toc484004579"/>
+      <w:bookmarkStart w:id="60" w:name="_Toc470616002"/>
       <w:r>
         <w:rPr>
           <w:rFonts w:ascii="Times New Roman" w:eastAsia="宋体" w:hAnsi="Times New Roman" w:cs="Times New Roman"/>
@@ -8470,12 +8472,12 @@
           <w:color w:val="000000" w:themeColor="text1"/>
         </w:rPr>
       </w:pPr>
-      <w:bookmarkStart w:id="60" w:name="_Toc508098493"/>
-      <w:bookmarkStart w:id="61" w:name="_Toc508698277"/>
-      <w:bookmarkStart w:id="62" w:name="_Toc518985749"/>
-      <w:bookmarkStart w:id="63" w:name="_Toc521529496"/>
-      <w:bookmarkStart w:id="64" w:name="_Toc529201935"/>
-      <w:bookmarkStart w:id="65" w:name="_Toc529202013"/>
+      <w:bookmarkStart w:id="61" w:name="_Toc508098493"/>
+      <w:bookmarkStart w:id="62" w:name="_Toc508698277"/>
+      <w:bookmarkStart w:id="63" w:name="_Toc518985749"/>
+      <w:bookmarkStart w:id="64" w:name="_Toc521529496"/>
+      <w:bookmarkStart w:id="65" w:name="_Toc529201935"/>
+      <w:bookmarkStart w:id="66" w:name="_Toc529202013"/>
       <w:r>
         <w:rPr>
           <w:rFonts w:ascii="Times New Roman" w:eastAsia="宋体" w:hAnsi="Times New Roman" w:cs="Times New Roman"/>
@@ -8483,18 +8485,18 @@
         </w:rPr>
         <w:t>{%p endfor %}</w:t>
       </w:r>
-      <w:bookmarkEnd w:id="60"/>
       <w:bookmarkEnd w:id="61"/>
       <w:bookmarkEnd w:id="62"/>
       <w:bookmarkEnd w:id="63"/>
       <w:bookmarkEnd w:id="64"/>
       <w:bookmarkEnd w:id="65"/>
+      <w:bookmarkEnd w:id="66"/>
     </w:p>
-    <w:bookmarkEnd w:id="55"/>
     <w:bookmarkEnd w:id="56"/>
     <w:bookmarkEnd w:id="57"/>
     <w:bookmarkEnd w:id="58"/>
     <w:bookmarkEnd w:id="59"/>
+    <w:bookmarkEnd w:id="60"/>
     <w:p>
       <w:pPr>
         <w:widowControl/>
@@ -8529,15 +8531,15 @@
           <w:szCs w:val="24"/>
         </w:rPr>
       </w:pPr>
-      <w:bookmarkStart w:id="66" w:name="_Toc508136484"/>
-      <w:bookmarkStart w:id="67" w:name="_Toc1160"/>
-      <w:bookmarkStart w:id="68" w:name="_Toc30843"/>
-      <w:bookmarkStart w:id="69" w:name="_Toc11967"/>
-      <w:bookmarkStart w:id="70" w:name="_Toc12608"/>
-      <w:bookmarkStart w:id="71" w:name="_Toc30405"/>
-      <w:bookmarkStart w:id="72" w:name="_Toc23207"/>
-      <w:bookmarkStart w:id="73" w:name="_Toc523224555"/>
-      <w:bookmarkStart w:id="74" w:name="_Toc155944338"/>
+      <w:bookmarkStart w:id="67" w:name="_Toc508136484"/>
+      <w:bookmarkStart w:id="68" w:name="_Toc1160"/>
+      <w:bookmarkStart w:id="69" w:name="_Toc30843"/>
+      <w:bookmarkStart w:id="70" w:name="_Toc11967"/>
+      <w:bookmarkStart w:id="71" w:name="_Toc12608"/>
+      <w:bookmarkStart w:id="72" w:name="_Toc30405"/>
+      <w:bookmarkStart w:id="73" w:name="_Toc23207"/>
+      <w:bookmarkStart w:id="74" w:name="_Toc523224555"/>
+      <w:bookmarkStart w:id="75" w:name="_Toc155944338"/>
       <w:r>
         <w:rPr>
           <w:rFonts w:ascii="Times New Roman" w:hAnsi="Times New Roman" w:cs="Times New Roman"/>
@@ -8547,7 +8549,6 @@
         <w:lastRenderedPageBreak/>
         <w:t>Dosing solution preparation</w:t>
       </w:r>
-      <w:bookmarkEnd w:id="66"/>
       <w:bookmarkEnd w:id="67"/>
       <w:bookmarkEnd w:id="68"/>
       <w:bookmarkEnd w:id="69"/>
@@ -8556,6 +8557,7 @@
       <w:bookmarkEnd w:id="72"/>
       <w:bookmarkEnd w:id="73"/>
       <w:bookmarkEnd w:id="74"/>
+      <w:bookmarkEnd w:id="75"/>
     </w:p>
     <w:tbl>
       <w:tblPr>
@@ -9837,14 +9839,14 @@
           <w:szCs w:val="24"/>
         </w:rPr>
       </w:pPr>
-      <w:bookmarkStart w:id="75" w:name="_Toc29722"/>
-      <w:bookmarkStart w:id="76" w:name="_Toc31612"/>
-      <w:bookmarkStart w:id="77" w:name="_Toc1927"/>
-      <w:bookmarkStart w:id="78" w:name="_Toc13944"/>
-      <w:bookmarkStart w:id="79" w:name="_Toc8210"/>
-      <w:bookmarkStart w:id="80" w:name="_Toc28209"/>
-      <w:bookmarkStart w:id="81" w:name="_Toc523224556"/>
-      <w:bookmarkStart w:id="82" w:name="_Toc155944339"/>
+      <w:bookmarkStart w:id="76" w:name="_Toc29722"/>
+      <w:bookmarkStart w:id="77" w:name="_Toc31612"/>
+      <w:bookmarkStart w:id="78" w:name="_Toc1927"/>
+      <w:bookmarkStart w:id="79" w:name="_Toc13944"/>
+      <w:bookmarkStart w:id="80" w:name="_Toc8210"/>
+      <w:bookmarkStart w:id="81" w:name="_Toc28209"/>
+      <w:bookmarkStart w:id="82" w:name="_Toc523224556"/>
+      <w:bookmarkStart w:id="83" w:name="_Toc155944339"/>
       <w:r>
         <w:rPr>
           <w:rFonts w:ascii="Times New Roman" w:hAnsi="Times New Roman" w:cs="Times New Roman"/>
@@ -9854,7 +9856,6 @@
         <w:lastRenderedPageBreak/>
         <w:t>Animal housing</w:t>
       </w:r>
-      <w:bookmarkEnd w:id="75"/>
       <w:bookmarkEnd w:id="76"/>
       <w:bookmarkEnd w:id="77"/>
       <w:bookmarkEnd w:id="78"/>
@@ -9862,6 +9863,7 @@
       <w:bookmarkEnd w:id="80"/>
       <w:bookmarkEnd w:id="81"/>
       <w:bookmarkEnd w:id="82"/>
+      <w:bookmarkEnd w:id="83"/>
     </w:p>
     <w:p>
       <w:pPr>
@@ -9879,15 +9881,15 @@
           <w:szCs w:val="24"/>
         </w:rPr>
       </w:pPr>
-      <w:bookmarkStart w:id="83" w:name="_Toc508136486"/>
-      <w:bookmarkStart w:id="84" w:name="_Toc20740"/>
-      <w:bookmarkStart w:id="85" w:name="_Toc29036"/>
-      <w:bookmarkStart w:id="86" w:name="_Toc5015"/>
-      <w:bookmarkStart w:id="87" w:name="_Toc1142"/>
-      <w:bookmarkStart w:id="88" w:name="_Toc11996"/>
-      <w:bookmarkStart w:id="89" w:name="_Toc21074"/>
-      <w:bookmarkStart w:id="90" w:name="_Toc523224557"/>
-      <w:bookmarkStart w:id="91" w:name="_Toc155944340"/>
+      <w:bookmarkStart w:id="84" w:name="_Toc508136486"/>
+      <w:bookmarkStart w:id="85" w:name="_Toc20740"/>
+      <w:bookmarkStart w:id="86" w:name="_Toc29036"/>
+      <w:bookmarkStart w:id="87" w:name="_Toc5015"/>
+      <w:bookmarkStart w:id="88" w:name="_Toc1142"/>
+      <w:bookmarkStart w:id="89" w:name="_Toc11996"/>
+      <w:bookmarkStart w:id="90" w:name="_Toc21074"/>
+      <w:bookmarkStart w:id="91" w:name="_Toc523224557"/>
+      <w:bookmarkStart w:id="92" w:name="_Toc155944340"/>
       <w:r>
         <w:rPr>
           <w:rFonts w:ascii="Times New Roman" w:hAnsi="Times New Roman" w:cs="Times New Roman"/>
@@ -9896,7 +9898,6 @@
         </w:rPr>
         <w:t>Animals</w:t>
       </w:r>
-      <w:bookmarkEnd w:id="83"/>
       <w:bookmarkEnd w:id="84"/>
       <w:bookmarkEnd w:id="85"/>
       <w:bookmarkEnd w:id="86"/>
@@ -9905,6 +9906,7 @@
       <w:bookmarkEnd w:id="89"/>
       <w:bookmarkEnd w:id="90"/>
       <w:bookmarkEnd w:id="91"/>
+      <w:bookmarkEnd w:id="92"/>
     </w:p>
     <w:tbl>
       <w:tblPr>
@@ -10770,15 +10772,15 @@
           <w:szCs w:val="24"/>
         </w:rPr>
       </w:pPr>
-      <w:bookmarkStart w:id="92" w:name="_Toc508136487"/>
-      <w:bookmarkStart w:id="93" w:name="_Toc4772"/>
-      <w:bookmarkStart w:id="94" w:name="_Toc21527"/>
-      <w:bookmarkStart w:id="95" w:name="_Toc11890"/>
-      <w:bookmarkStart w:id="96" w:name="_Toc15515"/>
-      <w:bookmarkStart w:id="97" w:name="_Toc19900"/>
-      <w:bookmarkStart w:id="98" w:name="_Toc6114"/>
-      <w:bookmarkStart w:id="99" w:name="_Toc523224558"/>
-      <w:bookmarkStart w:id="100" w:name="_Toc155944341"/>
+      <w:bookmarkStart w:id="93" w:name="_Toc508136487"/>
+      <w:bookmarkStart w:id="94" w:name="_Toc4772"/>
+      <w:bookmarkStart w:id="95" w:name="_Toc21527"/>
+      <w:bookmarkStart w:id="96" w:name="_Toc11890"/>
+      <w:bookmarkStart w:id="97" w:name="_Toc15515"/>
+      <w:bookmarkStart w:id="98" w:name="_Toc19900"/>
+      <w:bookmarkStart w:id="99" w:name="_Toc6114"/>
+      <w:bookmarkStart w:id="100" w:name="_Toc523224558"/>
+      <w:bookmarkStart w:id="101" w:name="_Toc155944341"/>
       <w:r>
         <w:rPr>
           <w:rFonts w:ascii="Times New Roman" w:hAnsi="Times New Roman" w:cs="Times New Roman"/>
@@ -10787,8 +10789,6 @@
         </w:rPr>
         <w:t>Housing management</w:t>
       </w:r>
-      <w:bookmarkStart w:id="101" w:name="_GoBack"/>
-      <w:bookmarkEnd w:id="92"/>
       <w:bookmarkEnd w:id="93"/>
       <w:bookmarkEnd w:id="94"/>
       <w:bookmarkEnd w:id="95"/>
@@ -17770,7 +17770,14 @@
         <w:rFonts w:ascii="Times New Roman"/>
         <w:szCs w:val="21"/>
       </w:rPr>
-      <w:t>06</w:t>
+      <w:t>0</w:t>
+    </w:r>
+    <w:r>
+      <w:rPr>
+        <w:rFonts w:ascii="Times New Roman"/>
+        <w:szCs w:val="21"/>
+      </w:rPr>
+      <w:t>7</w:t>
     </w:r>
     <w:r>
       <w:rPr>
@@ -17995,10 +18002,10 @@
         <w:noProof/>
       </w:rPr>
       <w:drawing>
-        <wp:inline distT="0" distB="0" distL="0" distR="0" wp14:anchorId="56583106" wp14:editId="105D8887">
-          <wp:extent cx="5731510" cy="383540"/>
+        <wp:inline distT="0" distB="0" distL="0" distR="0" wp14:anchorId="58A9F3FE" wp14:editId="17B4E886">
+          <wp:extent cx="5731510" cy="385445"/>
           <wp:effectExtent l="0" t="0" r="2540" b="0"/>
-          <wp:docPr id="1" name="图片 1"/>
+          <wp:docPr id="2" name="图片 2"/>
           <wp:cNvGraphicFramePr>
             <a:graphicFrameLocks xmlns:a="http://schemas.openxmlformats.org/drawingml/2006/main" noChangeAspect="1"/>
           </wp:cNvGraphicFramePr>
@@ -18006,7 +18013,7 @@
             <a:graphicData uri="http://schemas.openxmlformats.org/drawingml/2006/picture">
               <pic:pic xmlns:pic="http://schemas.openxmlformats.org/drawingml/2006/picture">
                 <pic:nvPicPr>
-                  <pic:cNvPr id="2" name="图片 2"/>
+                  <pic:cNvPr id="2" name="444.png"/>
                   <pic:cNvPicPr/>
                 </pic:nvPicPr>
                 <pic:blipFill>
@@ -18024,7 +18031,7 @@
                 <pic:spPr>
                   <a:xfrm>
                     <a:off x="0" y="0"/>
-                    <a:ext cx="5731510" cy="383540"/>
+                    <a:ext cx="5731510" cy="385445"/>
                   </a:xfrm>
                   <a:prstGeom prst="rect">
                     <a:avLst/>
@@ -20523,7 +20530,7 @@
 </file>
 
 <file path=customXml/itemProps2.xml><?xml version="1.0" encoding="utf-8"?>
-<ds:datastoreItem xmlns:ds="http://schemas.openxmlformats.org/officeDocument/2006/customXml" ds:itemID="{CD27CAA4-E2D1-4F4D-96D7-350BF50E5AD6}">
+<ds:datastoreItem xmlns:ds="http://schemas.openxmlformats.org/officeDocument/2006/customXml" ds:itemID="{B585C66E-979A-453B-88A1-5DB3BD1EF657}">
   <ds:schemaRefs>
     <ds:schemaRef ds:uri="http://schemas.openxmlformats.org/officeDocument/2006/bibliography"/>
   </ds:schemaRefs>
